--- a/README.docx
+++ b/README.docx
@@ -7,12 +7,362 @@
         <w:pStyle w:val="Ttulo1"/>
         <w:numPr>
           <w:ilvl w:val="0"/>
-          <w:numId w:val="1"/>
+          <w:numId w:val="3"/>
         </w:numPr>
       </w:pPr>
       <w:r>
-        <w:t>Ficheros</w:t>
-      </w:r>
+        <w:t>Arranque del sistema.</w:t>
+      </w:r>
+    </w:p>
+    <w:p>
+      <w:r>
+        <w:t>Para iniciar los contenedores correctamente, en la raíz del proyecto hay que ejecutar el comando “docker-compose up -d” en terminal.</w:t>
+      </w:r>
+    </w:p>
+    <w:p>
+      <w:r>
+        <w:t>Una vez iniciados todos los contenedores, abrir el navegador y escribir en la barra de búsqueda “localhost:8080” y se abrirá una ventana con la aplicación web de Apache Airflow. Credenciales:</w:t>
+      </w:r>
+    </w:p>
+    <w:p>
+      <w:pPr>
+        <w:pStyle w:val="Prrafodelista"/>
+        <w:numPr>
+          <w:ilvl w:val="0"/>
+          <w:numId w:val="5"/>
+        </w:numPr>
+      </w:pPr>
+      <w:r>
+        <w:t>Usuario: “airflow”</w:t>
+      </w:r>
+    </w:p>
+    <w:p>
+      <w:pPr>
+        <w:pStyle w:val="Prrafodelista"/>
+        <w:numPr>
+          <w:ilvl w:val="0"/>
+          <w:numId w:val="5"/>
+        </w:numPr>
+      </w:pPr>
+      <w:r>
+        <w:t>Contraseña: “airflow”</w:t>
+      </w:r>
+    </w:p>
+    <w:p>
+      <w:r>
+        <w:t>Nos aparecerá listados los dags disponibles, en este caso el único dag que hay, y podemos iniciarlo manualmente.</w:t>
+      </w:r>
+      <w:r>
+        <w:br/>
+        <w:t>Podremos ver los logs dentro de la misma aplicación o en la carpeta del proyecto, “logs”.</w:t>
+      </w:r>
+    </w:p>
+    <w:p>
+      <w:pPr>
+        <w:pStyle w:val="Ttulo1"/>
+        <w:numPr>
+          <w:ilvl w:val="0"/>
+          <w:numId w:val="3"/>
+        </w:numPr>
+      </w:pPr>
+      <w:r>
+        <w:t>Especificaciones técnicas</w:t>
+      </w:r>
+    </w:p>
+    <w:p>
+      <w:r>
+        <w:t>Para esta prueba han sido utilizados las siguientes características software:</w:t>
+      </w:r>
+    </w:p>
+    <w:p>
+      <w:pPr>
+        <w:pStyle w:val="Prrafodelista"/>
+        <w:numPr>
+          <w:ilvl w:val="0"/>
+          <w:numId w:val="6"/>
+        </w:numPr>
+      </w:pPr>
+      <w:r>
+        <w:t>Lenguaje Python para el desarrollo del código del dag y todas las tareas que este conlleva.</w:t>
+      </w:r>
+    </w:p>
+    <w:p>
+      <w:pPr>
+        <w:pStyle w:val="Prrafodelista"/>
+        <w:numPr>
+          <w:ilvl w:val="0"/>
+          <w:numId w:val="6"/>
+        </w:numPr>
+      </w:pPr>
+      <w:r>
+        <w:t>Para la tarea de generación de datos, he usado la librería Faker de Python. Esta librería permite una generación rápida y sencilla de datos de prueba, siendo estos datos realistas y variados teniendo buena compatibilidad con múltiples formatos (CSV, JSON, SQL, etc.). Utiliza datos completamente ficticios.</w:t>
+      </w:r>
+    </w:p>
+    <w:p>
+      <w:pPr>
+        <w:pStyle w:val="Prrafodelista"/>
+        <w:numPr>
+          <w:ilvl w:val="0"/>
+          <w:numId w:val="6"/>
+        </w:numPr>
+      </w:pPr>
+      <w:r>
+        <w:t xml:space="preserve">Para la limpieza de los datos he usado la librería Pandas de Python. Esta librería permite el manejo de los datos, </w:t>
+      </w:r>
+      <w:r>
+        <w:t>así como</w:t>
+      </w:r>
+      <w:r>
+        <w:t xml:space="preserve"> la extracción como la carga de estos en ficheros de múltiples formatos</w:t>
+      </w:r>
+      <w:r>
+        <w:t xml:space="preserve"> de manera sencilla. </w:t>
+      </w:r>
+    </w:p>
+    <w:p>
+      <w:pPr>
+        <w:pStyle w:val="Prrafodelista"/>
+        <w:numPr>
+          <w:ilvl w:val="0"/>
+          <w:numId w:val="6"/>
+        </w:numPr>
+      </w:pPr>
+      <w:r>
+        <w:t>Respecto a la subida de los datos a la base de datos, he hecho una conexión desde Apache Airflow a un contenedor de PostgreSQL. Utilizando SQLAlchemy recupero el motor de base de datos utilizado en la conexión para conectarme y subir los datos limpios a la base de datos.</w:t>
+      </w:r>
+    </w:p>
+    <w:p>
+      <w:pPr>
+        <w:pStyle w:val="Prrafodelista"/>
+        <w:numPr>
+          <w:ilvl w:val="0"/>
+          <w:numId w:val="6"/>
+        </w:numPr>
+      </w:pPr>
+      <w:r>
+        <w:lastRenderedPageBreak/>
+        <w:t>El flujo de datos del dag, es el siguiente:</w:t>
+      </w:r>
+      <w:r>
+        <w:br/>
+      </w:r>
+      <w:r>
+        <w:drawing>
+          <wp:inline distT="0" distB="0" distL="0" distR="0" wp14:anchorId="1CDEE26E" wp14:editId="7F62560F">
+            <wp:extent cx="5400040" cy="1562735"/>
+            <wp:effectExtent l="0" t="0" r="0" b="0"/>
+            <wp:docPr id="121113156" name="Imagen 1" descr="Interfaz de usuario gráfica&#10;&#10;El contenido generado por IA puede ser incorrecto."/>
+            <wp:cNvGraphicFramePr>
+              <a:graphicFrameLocks xmlns:a="http://schemas.openxmlformats.org/drawingml/2006/main" noChangeAspect="1"/>
+            </wp:cNvGraphicFramePr>
+            <a:graphic xmlns:a="http://schemas.openxmlformats.org/drawingml/2006/main">
+              <a:graphicData uri="http://schemas.openxmlformats.org/drawingml/2006/picture">
+                <pic:pic xmlns:pic="http://schemas.openxmlformats.org/drawingml/2006/picture">
+                  <pic:nvPicPr>
+                    <pic:cNvPr id="121113156" name="Imagen 1" descr="Interfaz de usuario gráfica&#10;&#10;El contenido generado por IA puede ser incorrecto."/>
+                    <pic:cNvPicPr/>
+                  </pic:nvPicPr>
+                  <pic:blipFill>
+                    <a:blip r:embed="rId5"/>
+                    <a:stretch>
+                      <a:fillRect/>
+                    </a:stretch>
+                  </pic:blipFill>
+                  <pic:spPr>
+                    <a:xfrm>
+                      <a:off x="0" y="0"/>
+                      <a:ext cx="5400040" cy="1562735"/>
+                    </a:xfrm>
+                    <a:prstGeom prst="rect">
+                      <a:avLst/>
+                    </a:prstGeom>
+                  </pic:spPr>
+                </pic:pic>
+              </a:graphicData>
+            </a:graphic>
+          </wp:inline>
+        </w:drawing>
+      </w:r>
+      <w:r>
+        <w:br/>
+      </w:r>
+    </w:p>
+    <w:p>
+      <w:pPr>
+        <w:pStyle w:val="Prrafodelista"/>
+      </w:pPr>
+      <w:r>
+        <w:t>Generate_data: tarea de generación de datos con operador de Python.</w:t>
+      </w:r>
+    </w:p>
+    <w:p>
+      <w:pPr>
+        <w:pStyle w:val="Prrafodelista"/>
+      </w:pPr>
+      <w:r>
+        <w:t>Clean_data: tarea de limpieza de datos con operador de Python</w:t>
+      </w:r>
+    </w:p>
+    <w:p>
+      <w:pPr>
+        <w:pStyle w:val="Prrafodelista"/>
+      </w:pPr>
+      <w:r>
+        <w:t xml:space="preserve">Grupo de tareas Datos_procesados: </w:t>
+      </w:r>
+    </w:p>
+    <w:p>
+      <w:pPr>
+        <w:pStyle w:val="Prrafodelista"/>
+        <w:numPr>
+          <w:ilvl w:val="1"/>
+          <w:numId w:val="6"/>
+        </w:numPr>
+      </w:pPr>
+      <w:r>
+        <w:t>Drop_table_g1: elimina</w:t>
+      </w:r>
+      <w:r>
+        <w:t>, si existe,</w:t>
+      </w:r>
+      <w:r>
+        <w:t xml:space="preserve"> la tabla </w:t>
+      </w:r>
+      <w:r>
+        <w:t>“usuarios_validos</w:t>
+      </w:r>
+    </w:p>
+    <w:p>
+      <w:pPr>
+        <w:pStyle w:val="Prrafodelista"/>
+        <w:numPr>
+          <w:ilvl w:val="1"/>
+          <w:numId w:val="6"/>
+        </w:numPr>
+      </w:pPr>
+      <w:r>
+        <w:t>Create_table_g1: crea una nueva tabla de datos “usuarios_validos”</w:t>
+      </w:r>
+    </w:p>
+    <w:p>
+      <w:pPr>
+        <w:pStyle w:val="Prrafodelista"/>
+        <w:numPr>
+          <w:ilvl w:val="1"/>
+          <w:numId w:val="6"/>
+        </w:numPr>
+      </w:pPr>
+      <w:r>
+        <w:t>Load_to_postgres_g1: carga los datos en la tabla “usuarios_validos de la base de datos postgres.</w:t>
+      </w:r>
+    </w:p>
+    <w:p>
+      <w:pPr>
+        <w:pStyle w:val="Prrafodelista"/>
+      </w:pPr>
+      <w:r>
+        <w:t>Grupo de tareas Datos_</w:t>
+      </w:r>
+      <w:r>
+        <w:t>sin_</w:t>
+      </w:r>
+      <w:r>
+        <w:t>procesa</w:t>
+      </w:r>
+      <w:r>
+        <w:t>r</w:t>
+      </w:r>
+      <w:r>
+        <w:t xml:space="preserve">: </w:t>
+      </w:r>
+    </w:p>
+    <w:p>
+      <w:pPr>
+        <w:pStyle w:val="Prrafodelista"/>
+        <w:numPr>
+          <w:ilvl w:val="1"/>
+          <w:numId w:val="6"/>
+        </w:numPr>
+      </w:pPr>
+      <w:r>
+        <w:t>Drop_table_g</w:t>
+      </w:r>
+      <w:r>
+        <w:t>2</w:t>
+      </w:r>
+      <w:r>
+        <w:t>: elimina, si existe, la tabla “usuarios_</w:t>
+      </w:r>
+      <w:r>
+        <w:t>in</w:t>
+      </w:r>
+      <w:r>
+        <w:t>validos</w:t>
+      </w:r>
+    </w:p>
+    <w:p>
+      <w:pPr>
+        <w:pStyle w:val="Prrafodelista"/>
+        <w:numPr>
+          <w:ilvl w:val="1"/>
+          <w:numId w:val="6"/>
+        </w:numPr>
+      </w:pPr>
+      <w:r>
+        <w:t>Create_table_g</w:t>
+      </w:r>
+      <w:r>
+        <w:t>2</w:t>
+      </w:r>
+      <w:r>
+        <w:t>: crea una nueva tabla de datos “usuarios_</w:t>
+      </w:r>
+      <w:r>
+        <w:t>in</w:t>
+      </w:r>
+      <w:r>
+        <w:t>validos”</w:t>
+      </w:r>
+    </w:p>
+    <w:p>
+      <w:pPr>
+        <w:pStyle w:val="Prrafodelista"/>
+        <w:numPr>
+          <w:ilvl w:val="1"/>
+          <w:numId w:val="6"/>
+        </w:numPr>
+      </w:pPr>
+      <w:r>
+        <w:t>Load_to_postgres_g</w:t>
+      </w:r>
+      <w:r>
+        <w:t>2</w:t>
+      </w:r>
+      <w:r>
+        <w:t>: carga los datos en la tabla “usuarios_</w:t>
+      </w:r>
+      <w:r>
+        <w:t>in</w:t>
+      </w:r>
+      <w:r>
+        <w:t>validos de la base de datos postgres.</w:t>
+      </w:r>
+    </w:p>
+    <w:p>
+      <w:r>
+        <w:t>La tabla creada de usuarios_invalidos no tiene asignada PRIMARY KEY ya que los datos introducidos pertenecen al fichero “messy_data.csv” y existen datos duplicados. Esta tabla es creada para comprobar la diferencia entre los datos correctos e incorrectos.</w:t>
+      </w:r>
+    </w:p>
+    <w:p/>
+    <w:p>
+      <w:pPr>
+        <w:ind w:left="1080"/>
+      </w:pPr>
+    </w:p>
+    <w:p>
+      <w:pPr>
+        <w:ind w:left="1080"/>
+      </w:pPr>
     </w:p>
     <w:p/>
     <w:sectPr>
@@ -113,8 +463,561 @@
       </w:pPr>
     </w:lvl>
   </w:abstractNum>
+  <w:abstractNum w:abstractNumId="1" w15:restartNumberingAfterBreak="0">
+    <w:nsid w:val="266C49D5"/>
+    <w:multiLevelType w:val="hybridMultilevel"/>
+    <w:tmpl w:val="868C44AA"/>
+    <w:lvl w:ilvl="0" w:tplc="0C0A0001">
+      <w:start w:val="1"/>
+      <w:numFmt w:val="bullet"/>
+      <w:lvlText w:val=""/>
+      <w:lvlJc w:val="left"/>
+      <w:pPr>
+        <w:ind w:left="720" w:hanging="360"/>
+      </w:pPr>
+      <w:rPr>
+        <w:rFonts w:ascii="Symbol" w:hAnsi="Symbol" w:hint="default"/>
+      </w:rPr>
+    </w:lvl>
+    <w:lvl w:ilvl="1" w:tplc="0C0A0003" w:tentative="1">
+      <w:start w:val="1"/>
+      <w:numFmt w:val="bullet"/>
+      <w:lvlText w:val="o"/>
+      <w:lvlJc w:val="left"/>
+      <w:pPr>
+        <w:ind w:left="1440" w:hanging="360"/>
+      </w:pPr>
+      <w:rPr>
+        <w:rFonts w:ascii="Courier New" w:hAnsi="Courier New" w:cs="Courier New" w:hint="default"/>
+      </w:rPr>
+    </w:lvl>
+    <w:lvl w:ilvl="2" w:tplc="0C0A0005" w:tentative="1">
+      <w:start w:val="1"/>
+      <w:numFmt w:val="bullet"/>
+      <w:lvlText w:val=""/>
+      <w:lvlJc w:val="left"/>
+      <w:pPr>
+        <w:ind w:left="2160" w:hanging="360"/>
+      </w:pPr>
+      <w:rPr>
+        <w:rFonts w:ascii="Wingdings" w:hAnsi="Wingdings" w:hint="default"/>
+      </w:rPr>
+    </w:lvl>
+    <w:lvl w:ilvl="3" w:tplc="0C0A0001" w:tentative="1">
+      <w:start w:val="1"/>
+      <w:numFmt w:val="bullet"/>
+      <w:lvlText w:val=""/>
+      <w:lvlJc w:val="left"/>
+      <w:pPr>
+        <w:ind w:left="2880" w:hanging="360"/>
+      </w:pPr>
+      <w:rPr>
+        <w:rFonts w:ascii="Symbol" w:hAnsi="Symbol" w:hint="default"/>
+      </w:rPr>
+    </w:lvl>
+    <w:lvl w:ilvl="4" w:tplc="0C0A0003" w:tentative="1">
+      <w:start w:val="1"/>
+      <w:numFmt w:val="bullet"/>
+      <w:lvlText w:val="o"/>
+      <w:lvlJc w:val="left"/>
+      <w:pPr>
+        <w:ind w:left="3600" w:hanging="360"/>
+      </w:pPr>
+      <w:rPr>
+        <w:rFonts w:ascii="Courier New" w:hAnsi="Courier New" w:cs="Courier New" w:hint="default"/>
+      </w:rPr>
+    </w:lvl>
+    <w:lvl w:ilvl="5" w:tplc="0C0A0005" w:tentative="1">
+      <w:start w:val="1"/>
+      <w:numFmt w:val="bullet"/>
+      <w:lvlText w:val=""/>
+      <w:lvlJc w:val="left"/>
+      <w:pPr>
+        <w:ind w:left="4320" w:hanging="360"/>
+      </w:pPr>
+      <w:rPr>
+        <w:rFonts w:ascii="Wingdings" w:hAnsi="Wingdings" w:hint="default"/>
+      </w:rPr>
+    </w:lvl>
+    <w:lvl w:ilvl="6" w:tplc="0C0A0001" w:tentative="1">
+      <w:start w:val="1"/>
+      <w:numFmt w:val="bullet"/>
+      <w:lvlText w:val=""/>
+      <w:lvlJc w:val="left"/>
+      <w:pPr>
+        <w:ind w:left="5040" w:hanging="360"/>
+      </w:pPr>
+      <w:rPr>
+        <w:rFonts w:ascii="Symbol" w:hAnsi="Symbol" w:hint="default"/>
+      </w:rPr>
+    </w:lvl>
+    <w:lvl w:ilvl="7" w:tplc="0C0A0003" w:tentative="1">
+      <w:start w:val="1"/>
+      <w:numFmt w:val="bullet"/>
+      <w:lvlText w:val="o"/>
+      <w:lvlJc w:val="left"/>
+      <w:pPr>
+        <w:ind w:left="5760" w:hanging="360"/>
+      </w:pPr>
+      <w:rPr>
+        <w:rFonts w:ascii="Courier New" w:hAnsi="Courier New" w:cs="Courier New" w:hint="default"/>
+      </w:rPr>
+    </w:lvl>
+    <w:lvl w:ilvl="8" w:tplc="0C0A0005" w:tentative="1">
+      <w:start w:val="1"/>
+      <w:numFmt w:val="bullet"/>
+      <w:lvlText w:val=""/>
+      <w:lvlJc w:val="left"/>
+      <w:pPr>
+        <w:ind w:left="6480" w:hanging="360"/>
+      </w:pPr>
+      <w:rPr>
+        <w:rFonts w:ascii="Wingdings" w:hAnsi="Wingdings" w:hint="default"/>
+      </w:rPr>
+    </w:lvl>
+  </w:abstractNum>
+  <w:abstractNum w:abstractNumId="2" w15:restartNumberingAfterBreak="0">
+    <w:nsid w:val="406F25B8"/>
+    <w:multiLevelType w:val="hybridMultilevel"/>
+    <w:tmpl w:val="98C2E90A"/>
+    <w:lvl w:ilvl="0" w:tplc="4966637C">
+      <w:start w:val="1"/>
+      <w:numFmt w:val="bullet"/>
+      <w:lvlText w:val="-"/>
+      <w:lvlJc w:val="left"/>
+      <w:pPr>
+        <w:ind w:left="720" w:hanging="360"/>
+      </w:pPr>
+      <w:rPr>
+        <w:rFonts w:ascii="Sylfaen" w:hAnsi="Sylfaen" w:hint="default"/>
+      </w:rPr>
+    </w:lvl>
+    <w:lvl w:ilvl="1" w:tplc="0C0A0003" w:tentative="1">
+      <w:start w:val="1"/>
+      <w:numFmt w:val="bullet"/>
+      <w:lvlText w:val="o"/>
+      <w:lvlJc w:val="left"/>
+      <w:pPr>
+        <w:ind w:left="1440" w:hanging="360"/>
+      </w:pPr>
+      <w:rPr>
+        <w:rFonts w:ascii="Courier New" w:hAnsi="Courier New" w:cs="Courier New" w:hint="default"/>
+      </w:rPr>
+    </w:lvl>
+    <w:lvl w:ilvl="2" w:tplc="0C0A0005" w:tentative="1">
+      <w:start w:val="1"/>
+      <w:numFmt w:val="bullet"/>
+      <w:lvlText w:val=""/>
+      <w:lvlJc w:val="left"/>
+      <w:pPr>
+        <w:ind w:left="2160" w:hanging="360"/>
+      </w:pPr>
+      <w:rPr>
+        <w:rFonts w:ascii="Wingdings" w:hAnsi="Wingdings" w:hint="default"/>
+      </w:rPr>
+    </w:lvl>
+    <w:lvl w:ilvl="3" w:tplc="0C0A0001" w:tentative="1">
+      <w:start w:val="1"/>
+      <w:numFmt w:val="bullet"/>
+      <w:lvlText w:val=""/>
+      <w:lvlJc w:val="left"/>
+      <w:pPr>
+        <w:ind w:left="2880" w:hanging="360"/>
+      </w:pPr>
+      <w:rPr>
+        <w:rFonts w:ascii="Symbol" w:hAnsi="Symbol" w:hint="default"/>
+      </w:rPr>
+    </w:lvl>
+    <w:lvl w:ilvl="4" w:tplc="0C0A0003" w:tentative="1">
+      <w:start w:val="1"/>
+      <w:numFmt w:val="bullet"/>
+      <w:lvlText w:val="o"/>
+      <w:lvlJc w:val="left"/>
+      <w:pPr>
+        <w:ind w:left="3600" w:hanging="360"/>
+      </w:pPr>
+      <w:rPr>
+        <w:rFonts w:ascii="Courier New" w:hAnsi="Courier New" w:cs="Courier New" w:hint="default"/>
+      </w:rPr>
+    </w:lvl>
+    <w:lvl w:ilvl="5" w:tplc="0C0A0005" w:tentative="1">
+      <w:start w:val="1"/>
+      <w:numFmt w:val="bullet"/>
+      <w:lvlText w:val=""/>
+      <w:lvlJc w:val="left"/>
+      <w:pPr>
+        <w:ind w:left="4320" w:hanging="360"/>
+      </w:pPr>
+      <w:rPr>
+        <w:rFonts w:ascii="Wingdings" w:hAnsi="Wingdings" w:hint="default"/>
+      </w:rPr>
+    </w:lvl>
+    <w:lvl w:ilvl="6" w:tplc="0C0A0001" w:tentative="1">
+      <w:start w:val="1"/>
+      <w:numFmt w:val="bullet"/>
+      <w:lvlText w:val=""/>
+      <w:lvlJc w:val="left"/>
+      <w:pPr>
+        <w:ind w:left="5040" w:hanging="360"/>
+      </w:pPr>
+      <w:rPr>
+        <w:rFonts w:ascii="Symbol" w:hAnsi="Symbol" w:hint="default"/>
+      </w:rPr>
+    </w:lvl>
+    <w:lvl w:ilvl="7" w:tplc="0C0A0003" w:tentative="1">
+      <w:start w:val="1"/>
+      <w:numFmt w:val="bullet"/>
+      <w:lvlText w:val="o"/>
+      <w:lvlJc w:val="left"/>
+      <w:pPr>
+        <w:ind w:left="5760" w:hanging="360"/>
+      </w:pPr>
+      <w:rPr>
+        <w:rFonts w:ascii="Courier New" w:hAnsi="Courier New" w:cs="Courier New" w:hint="default"/>
+      </w:rPr>
+    </w:lvl>
+    <w:lvl w:ilvl="8" w:tplc="0C0A0005" w:tentative="1">
+      <w:start w:val="1"/>
+      <w:numFmt w:val="bullet"/>
+      <w:lvlText w:val=""/>
+      <w:lvlJc w:val="left"/>
+      <w:pPr>
+        <w:ind w:left="6480" w:hanging="360"/>
+      </w:pPr>
+      <w:rPr>
+        <w:rFonts w:ascii="Wingdings" w:hAnsi="Wingdings" w:hint="default"/>
+      </w:rPr>
+    </w:lvl>
+  </w:abstractNum>
+  <w:abstractNum w:abstractNumId="3" w15:restartNumberingAfterBreak="0">
+    <w:nsid w:val="43FE2A8B"/>
+    <w:multiLevelType w:val="hybridMultilevel"/>
+    <w:tmpl w:val="0414BE92"/>
+    <w:lvl w:ilvl="0" w:tplc="0C0A000F">
+      <w:start w:val="1"/>
+      <w:numFmt w:val="decimal"/>
+      <w:lvlText w:val="%1."/>
+      <w:lvlJc w:val="left"/>
+      <w:pPr>
+        <w:ind w:left="720" w:hanging="360"/>
+      </w:pPr>
+    </w:lvl>
+    <w:lvl w:ilvl="1" w:tplc="0C0A0019" w:tentative="1">
+      <w:start w:val="1"/>
+      <w:numFmt w:val="lowerLetter"/>
+      <w:lvlText w:val="%2."/>
+      <w:lvlJc w:val="left"/>
+      <w:pPr>
+        <w:ind w:left="1440" w:hanging="360"/>
+      </w:pPr>
+    </w:lvl>
+    <w:lvl w:ilvl="2" w:tplc="0C0A001B" w:tentative="1">
+      <w:start w:val="1"/>
+      <w:numFmt w:val="lowerRoman"/>
+      <w:lvlText w:val="%3."/>
+      <w:lvlJc w:val="right"/>
+      <w:pPr>
+        <w:ind w:left="2160" w:hanging="180"/>
+      </w:pPr>
+    </w:lvl>
+    <w:lvl w:ilvl="3" w:tplc="0C0A000F" w:tentative="1">
+      <w:start w:val="1"/>
+      <w:numFmt w:val="decimal"/>
+      <w:lvlText w:val="%4."/>
+      <w:lvlJc w:val="left"/>
+      <w:pPr>
+        <w:ind w:left="2880" w:hanging="360"/>
+      </w:pPr>
+    </w:lvl>
+    <w:lvl w:ilvl="4" w:tplc="0C0A0019" w:tentative="1">
+      <w:start w:val="1"/>
+      <w:numFmt w:val="lowerLetter"/>
+      <w:lvlText w:val="%5."/>
+      <w:lvlJc w:val="left"/>
+      <w:pPr>
+        <w:ind w:left="3600" w:hanging="360"/>
+      </w:pPr>
+    </w:lvl>
+    <w:lvl w:ilvl="5" w:tplc="0C0A001B" w:tentative="1">
+      <w:start w:val="1"/>
+      <w:numFmt w:val="lowerRoman"/>
+      <w:lvlText w:val="%6."/>
+      <w:lvlJc w:val="right"/>
+      <w:pPr>
+        <w:ind w:left="4320" w:hanging="180"/>
+      </w:pPr>
+    </w:lvl>
+    <w:lvl w:ilvl="6" w:tplc="0C0A000F" w:tentative="1">
+      <w:start w:val="1"/>
+      <w:numFmt w:val="decimal"/>
+      <w:lvlText w:val="%7."/>
+      <w:lvlJc w:val="left"/>
+      <w:pPr>
+        <w:ind w:left="5040" w:hanging="360"/>
+      </w:pPr>
+    </w:lvl>
+    <w:lvl w:ilvl="7" w:tplc="0C0A0019" w:tentative="1">
+      <w:start w:val="1"/>
+      <w:numFmt w:val="lowerLetter"/>
+      <w:lvlText w:val="%8."/>
+      <w:lvlJc w:val="left"/>
+      <w:pPr>
+        <w:ind w:left="5760" w:hanging="360"/>
+      </w:pPr>
+    </w:lvl>
+    <w:lvl w:ilvl="8" w:tplc="0C0A001B" w:tentative="1">
+      <w:start w:val="1"/>
+      <w:numFmt w:val="lowerRoman"/>
+      <w:lvlText w:val="%9."/>
+      <w:lvlJc w:val="right"/>
+      <w:pPr>
+        <w:ind w:left="6480" w:hanging="180"/>
+      </w:pPr>
+    </w:lvl>
+  </w:abstractNum>
+  <w:abstractNum w:abstractNumId="4" w15:restartNumberingAfterBreak="0">
+    <w:nsid w:val="52B35D72"/>
+    <w:multiLevelType w:val="hybridMultilevel"/>
+    <w:tmpl w:val="6C463D2A"/>
+    <w:lvl w:ilvl="0" w:tplc="4966637C">
+      <w:start w:val="1"/>
+      <w:numFmt w:val="bullet"/>
+      <w:lvlText w:val="-"/>
+      <w:lvlJc w:val="left"/>
+      <w:pPr>
+        <w:ind w:left="720" w:hanging="360"/>
+      </w:pPr>
+      <w:rPr>
+        <w:rFonts w:ascii="Sylfaen" w:hAnsi="Sylfaen" w:hint="default"/>
+      </w:rPr>
+    </w:lvl>
+    <w:lvl w:ilvl="1" w:tplc="0C0A0003" w:tentative="1">
+      <w:start w:val="1"/>
+      <w:numFmt w:val="bullet"/>
+      <w:lvlText w:val="o"/>
+      <w:lvlJc w:val="left"/>
+      <w:pPr>
+        <w:ind w:left="1440" w:hanging="360"/>
+      </w:pPr>
+      <w:rPr>
+        <w:rFonts w:ascii="Courier New" w:hAnsi="Courier New" w:cs="Courier New" w:hint="default"/>
+      </w:rPr>
+    </w:lvl>
+    <w:lvl w:ilvl="2" w:tplc="0C0A0005" w:tentative="1">
+      <w:start w:val="1"/>
+      <w:numFmt w:val="bullet"/>
+      <w:lvlText w:val=""/>
+      <w:lvlJc w:val="left"/>
+      <w:pPr>
+        <w:ind w:left="2160" w:hanging="360"/>
+      </w:pPr>
+      <w:rPr>
+        <w:rFonts w:ascii="Wingdings" w:hAnsi="Wingdings" w:hint="default"/>
+      </w:rPr>
+    </w:lvl>
+    <w:lvl w:ilvl="3" w:tplc="0C0A0001" w:tentative="1">
+      <w:start w:val="1"/>
+      <w:numFmt w:val="bullet"/>
+      <w:lvlText w:val=""/>
+      <w:lvlJc w:val="left"/>
+      <w:pPr>
+        <w:ind w:left="2880" w:hanging="360"/>
+      </w:pPr>
+      <w:rPr>
+        <w:rFonts w:ascii="Symbol" w:hAnsi="Symbol" w:hint="default"/>
+      </w:rPr>
+    </w:lvl>
+    <w:lvl w:ilvl="4" w:tplc="0C0A0003" w:tentative="1">
+      <w:start w:val="1"/>
+      <w:numFmt w:val="bullet"/>
+      <w:lvlText w:val="o"/>
+      <w:lvlJc w:val="left"/>
+      <w:pPr>
+        <w:ind w:left="3600" w:hanging="360"/>
+      </w:pPr>
+      <w:rPr>
+        <w:rFonts w:ascii="Courier New" w:hAnsi="Courier New" w:cs="Courier New" w:hint="default"/>
+      </w:rPr>
+    </w:lvl>
+    <w:lvl w:ilvl="5" w:tplc="0C0A0005" w:tentative="1">
+      <w:start w:val="1"/>
+      <w:numFmt w:val="bullet"/>
+      <w:lvlText w:val=""/>
+      <w:lvlJc w:val="left"/>
+      <w:pPr>
+        <w:ind w:left="4320" w:hanging="360"/>
+      </w:pPr>
+      <w:rPr>
+        <w:rFonts w:ascii="Wingdings" w:hAnsi="Wingdings" w:hint="default"/>
+      </w:rPr>
+    </w:lvl>
+    <w:lvl w:ilvl="6" w:tplc="0C0A0001" w:tentative="1">
+      <w:start w:val="1"/>
+      <w:numFmt w:val="bullet"/>
+      <w:lvlText w:val=""/>
+      <w:lvlJc w:val="left"/>
+      <w:pPr>
+        <w:ind w:left="5040" w:hanging="360"/>
+      </w:pPr>
+      <w:rPr>
+        <w:rFonts w:ascii="Symbol" w:hAnsi="Symbol" w:hint="default"/>
+      </w:rPr>
+    </w:lvl>
+    <w:lvl w:ilvl="7" w:tplc="0C0A0003" w:tentative="1">
+      <w:start w:val="1"/>
+      <w:numFmt w:val="bullet"/>
+      <w:lvlText w:val="o"/>
+      <w:lvlJc w:val="left"/>
+      <w:pPr>
+        <w:ind w:left="5760" w:hanging="360"/>
+      </w:pPr>
+      <w:rPr>
+        <w:rFonts w:ascii="Courier New" w:hAnsi="Courier New" w:cs="Courier New" w:hint="default"/>
+      </w:rPr>
+    </w:lvl>
+    <w:lvl w:ilvl="8" w:tplc="0C0A0005" w:tentative="1">
+      <w:start w:val="1"/>
+      <w:numFmt w:val="bullet"/>
+      <w:lvlText w:val=""/>
+      <w:lvlJc w:val="left"/>
+      <w:pPr>
+        <w:ind w:left="6480" w:hanging="360"/>
+      </w:pPr>
+      <w:rPr>
+        <w:rFonts w:ascii="Wingdings" w:hAnsi="Wingdings" w:hint="default"/>
+      </w:rPr>
+    </w:lvl>
+  </w:abstractNum>
+  <w:abstractNum w:abstractNumId="5" w15:restartNumberingAfterBreak="0">
+    <w:nsid w:val="6D077D16"/>
+    <w:multiLevelType w:val="hybridMultilevel"/>
+    <w:tmpl w:val="7B3E569C"/>
+    <w:lvl w:ilvl="0" w:tplc="4966637C">
+      <w:start w:val="1"/>
+      <w:numFmt w:val="bullet"/>
+      <w:lvlText w:val="-"/>
+      <w:lvlJc w:val="left"/>
+      <w:pPr>
+        <w:ind w:left="720" w:hanging="360"/>
+      </w:pPr>
+      <w:rPr>
+        <w:rFonts w:ascii="Sylfaen" w:hAnsi="Sylfaen" w:hint="default"/>
+      </w:rPr>
+    </w:lvl>
+    <w:lvl w:ilvl="1" w:tplc="0C0A0003">
+      <w:start w:val="1"/>
+      <w:numFmt w:val="bullet"/>
+      <w:lvlText w:val="o"/>
+      <w:lvlJc w:val="left"/>
+      <w:pPr>
+        <w:ind w:left="1440" w:hanging="360"/>
+      </w:pPr>
+      <w:rPr>
+        <w:rFonts w:ascii="Courier New" w:hAnsi="Courier New" w:cs="Courier New" w:hint="default"/>
+      </w:rPr>
+    </w:lvl>
+    <w:lvl w:ilvl="2" w:tplc="0C0A0005" w:tentative="1">
+      <w:start w:val="1"/>
+      <w:numFmt w:val="bullet"/>
+      <w:lvlText w:val=""/>
+      <w:lvlJc w:val="left"/>
+      <w:pPr>
+        <w:ind w:left="2160" w:hanging="360"/>
+      </w:pPr>
+      <w:rPr>
+        <w:rFonts w:ascii="Wingdings" w:hAnsi="Wingdings" w:hint="default"/>
+      </w:rPr>
+    </w:lvl>
+    <w:lvl w:ilvl="3" w:tplc="0C0A0001" w:tentative="1">
+      <w:start w:val="1"/>
+      <w:numFmt w:val="bullet"/>
+      <w:lvlText w:val=""/>
+      <w:lvlJc w:val="left"/>
+      <w:pPr>
+        <w:ind w:left="2880" w:hanging="360"/>
+      </w:pPr>
+      <w:rPr>
+        <w:rFonts w:ascii="Symbol" w:hAnsi="Symbol" w:hint="default"/>
+      </w:rPr>
+    </w:lvl>
+    <w:lvl w:ilvl="4" w:tplc="0C0A0003" w:tentative="1">
+      <w:start w:val="1"/>
+      <w:numFmt w:val="bullet"/>
+      <w:lvlText w:val="o"/>
+      <w:lvlJc w:val="left"/>
+      <w:pPr>
+        <w:ind w:left="3600" w:hanging="360"/>
+      </w:pPr>
+      <w:rPr>
+        <w:rFonts w:ascii="Courier New" w:hAnsi="Courier New" w:cs="Courier New" w:hint="default"/>
+      </w:rPr>
+    </w:lvl>
+    <w:lvl w:ilvl="5" w:tplc="0C0A0005" w:tentative="1">
+      <w:start w:val="1"/>
+      <w:numFmt w:val="bullet"/>
+      <w:lvlText w:val=""/>
+      <w:lvlJc w:val="left"/>
+      <w:pPr>
+        <w:ind w:left="4320" w:hanging="360"/>
+      </w:pPr>
+      <w:rPr>
+        <w:rFonts w:ascii="Wingdings" w:hAnsi="Wingdings" w:hint="default"/>
+      </w:rPr>
+    </w:lvl>
+    <w:lvl w:ilvl="6" w:tplc="0C0A0001" w:tentative="1">
+      <w:start w:val="1"/>
+      <w:numFmt w:val="bullet"/>
+      <w:lvlText w:val=""/>
+      <w:lvlJc w:val="left"/>
+      <w:pPr>
+        <w:ind w:left="5040" w:hanging="360"/>
+      </w:pPr>
+      <w:rPr>
+        <w:rFonts w:ascii="Symbol" w:hAnsi="Symbol" w:hint="default"/>
+      </w:rPr>
+    </w:lvl>
+    <w:lvl w:ilvl="7" w:tplc="0C0A0003" w:tentative="1">
+      <w:start w:val="1"/>
+      <w:numFmt w:val="bullet"/>
+      <w:lvlText w:val="o"/>
+      <w:lvlJc w:val="left"/>
+      <w:pPr>
+        <w:ind w:left="5760" w:hanging="360"/>
+      </w:pPr>
+      <w:rPr>
+        <w:rFonts w:ascii="Courier New" w:hAnsi="Courier New" w:cs="Courier New" w:hint="default"/>
+      </w:rPr>
+    </w:lvl>
+    <w:lvl w:ilvl="8" w:tplc="0C0A0005" w:tentative="1">
+      <w:start w:val="1"/>
+      <w:numFmt w:val="bullet"/>
+      <w:lvlText w:val=""/>
+      <w:lvlJc w:val="left"/>
+      <w:pPr>
+        <w:ind w:left="6480" w:hanging="360"/>
+      </w:pPr>
+      <w:rPr>
+        <w:rFonts w:ascii="Wingdings" w:hAnsi="Wingdings" w:hint="default"/>
+      </w:rPr>
+    </w:lvl>
+  </w:abstractNum>
   <w:num w:numId="1" w16cid:durableId="1764766773">
     <w:abstractNumId w:val="0"/>
+  </w:num>
+  <w:num w:numId="2" w16cid:durableId="794908658">
+    <w:abstractNumId w:val="1"/>
+  </w:num>
+  <w:num w:numId="3" w16cid:durableId="1539394206">
+    <w:abstractNumId w:val="3"/>
+  </w:num>
+  <w:num w:numId="4" w16cid:durableId="160856577">
+    <w:abstractNumId w:val="4"/>
+  </w:num>
+  <w:num w:numId="5" w16cid:durableId="541140331">
+    <w:abstractNumId w:val="2"/>
+  </w:num>
+  <w:num w:numId="6" w16cid:durableId="1198086619">
+    <w:abstractNumId w:val="5"/>
   </w:num>
 </w:numbering>
 </file>

--- a/README.docx
+++ b/README.docx
@@ -147,6 +147,9 @@
         <w:br/>
       </w:r>
       <w:r>
+        <w:rPr>
+          <w:noProof/>
+        </w:rPr>
         <w:drawing>
           <wp:inline distT="0" distB="0" distL="0" distR="0" wp14:anchorId="1CDEE26E" wp14:editId="7F62560F">
             <wp:extent cx="5400040" cy="1562735"/>
@@ -231,6 +234,9 @@
       <w:r>
         <w:t>“usuarios_validos</w:t>
       </w:r>
+      <w:r>
+        <w:t>”.</w:t>
+      </w:r>
     </w:p>
     <w:p>
       <w:pPr>
@@ -243,6 +249,9 @@
       <w:r>
         <w:t>Create_table_g1: crea una nueva tabla de datos “usuarios_validos”</w:t>
       </w:r>
+      <w:r>
+        <w:t>.</w:t>
+      </w:r>
     </w:p>
     <w:p>
       <w:pPr>
@@ -253,7 +262,13 @@
         </w:numPr>
       </w:pPr>
       <w:r>
-        <w:t>Load_to_postgres_g1: carga los datos en la tabla “usuarios_validos de la base de datos postgres.</w:t>
+        <w:t>Load_to_postgres_g1: carga los datos en la tabla “usuarios_validos</w:t>
+      </w:r>
+      <w:r>
+        <w:t xml:space="preserve">” </w:t>
+      </w:r>
+      <w:r>
+        <w:t>de la base de datos postgres.</w:t>
       </w:r>
     </w:p>
     <w:p>
@@ -261,19 +276,7 @@
         <w:pStyle w:val="Prrafodelista"/>
       </w:pPr>
       <w:r>
-        <w:t>Grupo de tareas Datos_</w:t>
-      </w:r>
-      <w:r>
-        <w:t>sin_</w:t>
-      </w:r>
-      <w:r>
-        <w:t>procesa</w:t>
-      </w:r>
-      <w:r>
-        <w:t>r</w:t>
-      </w:r>
-      <w:r>
-        <w:t xml:space="preserve">: </w:t>
+        <w:t xml:space="preserve">Grupo de tareas Datos_sin_procesar: </w:t>
       </w:r>
     </w:p>
     <w:p>
@@ -285,19 +288,10 @@
         </w:numPr>
       </w:pPr>
       <w:r>
-        <w:t>Drop_table_g</w:t>
-      </w:r>
-      <w:r>
-        <w:t>2</w:t>
-      </w:r>
-      <w:r>
-        <w:t>: elimina, si existe, la tabla “usuarios_</w:t>
-      </w:r>
-      <w:r>
-        <w:t>in</w:t>
-      </w:r>
-      <w:r>
-        <w:t>validos</w:t>
+        <w:t>Drop_table_g2: elimina, si existe, la tabla “usuarios_invalidos</w:t>
+      </w:r>
+      <w:r>
+        <w:t>”</w:t>
       </w:r>
     </w:p>
     <w:p>
@@ -309,19 +303,7 @@
         </w:numPr>
       </w:pPr>
       <w:r>
-        <w:t>Create_table_g</w:t>
-      </w:r>
-      <w:r>
-        <w:t>2</w:t>
-      </w:r>
-      <w:r>
-        <w:t>: crea una nueva tabla de datos “usuarios_</w:t>
-      </w:r>
-      <w:r>
-        <w:t>in</w:t>
-      </w:r>
-      <w:r>
-        <w:t>validos”</w:t>
+        <w:t>Create_table_g2: crea una nueva tabla de datos “usuarios_invalidos”</w:t>
       </w:r>
     </w:p>
     <w:p>
@@ -333,24 +315,233 @@
         </w:numPr>
       </w:pPr>
       <w:r>
-        <w:t>Load_to_postgres_g</w:t>
-      </w:r>
-      <w:r>
-        <w:t>2</w:t>
-      </w:r>
-      <w:r>
-        <w:t>: carga los datos en la tabla “usuarios_</w:t>
-      </w:r>
-      <w:r>
-        <w:t>in</w:t>
-      </w:r>
-      <w:r>
-        <w:t>validos de la base de datos postgres.</w:t>
-      </w:r>
-    </w:p>
-    <w:p>
-      <w:r>
-        <w:t>La tabla creada de usuarios_invalidos no tiene asignada PRIMARY KEY ya que los datos introducidos pertenecen al fichero “messy_data.csv” y existen datos duplicados. Esta tabla es creada para comprobar la diferencia entre los datos correctos e incorrectos.</w:t>
+        <w:t>Load_to_postgres_g2: carga los datos en la tabla “usuarios_invalidos</w:t>
+      </w:r>
+      <w:r>
+        <w:t>”</w:t>
+      </w:r>
+      <w:r>
+        <w:t xml:space="preserve"> de la base de datos postgres.</w:t>
+      </w:r>
+    </w:p>
+    <w:p>
+      <w:r>
+        <w:t xml:space="preserve">La tabla creada de </w:t>
+      </w:r>
+      <w:r>
+        <w:t>“</w:t>
+      </w:r>
+      <w:r>
+        <w:t>usuarios_invalidos</w:t>
+      </w:r>
+      <w:r>
+        <w:t>”</w:t>
+      </w:r>
+      <w:r>
+        <w:t xml:space="preserve"> no tiene asignada PRIMARY KEY ya que los datos introducidos pertenecen al fichero “messy_data.csv” y existen datos duplicados. Esta tabla es creada para comprobar la diferencia entre los datos correctos e incorrectos.</w:t>
+      </w:r>
+    </w:p>
+    <w:p>
+      <w:pPr>
+        <w:pStyle w:val="Ttulo1"/>
+        <w:numPr>
+          <w:ilvl w:val="0"/>
+          <w:numId w:val="3"/>
+        </w:numPr>
+      </w:pPr>
+      <w:r>
+        <w:t>Problemas de implementación</w:t>
+      </w:r>
+    </w:p>
+    <w:p>
+      <w:r>
+        <w:t xml:space="preserve">Para generar los datos, el primer camino que tome fue crear un contenedor de Ollama el cual permite ejecutar modelos de lenguaje (LLM) en tu máquina local. Para obtener los datos necesitas realizar una petición al servicio Ollama del contenedor con un prompt que te devuelva una respuesta válida. El inconveniente, es que al estar en un contenedor limitado por su tamaño de capacidad de almacenamiento el modelo de lenguaje no podía ser de mucho tamaño por lo que es algo más limitado. Al hacer la petición de los datos no enviaba el formato correcto y no generaba más de ciertos tokens, limitando así la cantidad de filas requeridas. </w:t>
+      </w:r>
+    </w:p>
+    <w:p>
+      <w:r>
+        <w:lastRenderedPageBreak/>
+        <w:t>La alternativa que he escogido ha sido la librería Faker de Python que permite una generación rápida y sencilla de datos ficticios y aleatorios, pudiendo ser introducidos más tarde en un fichero CSV con la librería Pandas de Python.</w:t>
+      </w:r>
+    </w:p>
+    <w:p>
+      <w:pPr>
+        <w:pStyle w:val="Ttulo1"/>
+        <w:numPr>
+          <w:ilvl w:val="0"/>
+          <w:numId w:val="3"/>
+        </w:numPr>
+      </w:pPr>
+      <w:r>
+        <w:t>Configuraciones especiales</w:t>
+      </w:r>
+    </w:p>
+    <w:p>
+      <w:r>
+        <w:t xml:space="preserve">Para poder probar el uso de Ollama es necesario ejecutar el siguiente comando tras levantar el Docker </w:t>
+      </w:r>
+      <w:proofErr w:type="spellStart"/>
+      <w:r>
+        <w:t>Compose</w:t>
+      </w:r>
+      <w:proofErr w:type="spellEnd"/>
+      <w:r>
+        <w:t>:</w:t>
+      </w:r>
+    </w:p>
+    <w:p>
+      <w:pPr>
+        <w:jc w:val="center"/>
+        <w:rPr>
+          <w:rFonts w:cs="AngsanaUPC"/>
+          <w:b/>
+          <w:bCs/>
+        </w:rPr>
+      </w:pPr>
+      <w:proofErr w:type="spellStart"/>
+      <w:r>
+        <w:rPr>
+          <w:rFonts w:cs="AngsanaUPC"/>
+          <w:b/>
+          <w:bCs/>
+        </w:rPr>
+        <w:t>docker</w:t>
+      </w:r>
+      <w:proofErr w:type="spellEnd"/>
+      <w:r>
+        <w:rPr>
+          <w:rFonts w:cs="AngsanaUPC"/>
+          <w:b/>
+          <w:bCs/>
+        </w:rPr>
+        <w:t xml:space="preserve"> </w:t>
+      </w:r>
+      <w:proofErr w:type="spellStart"/>
+      <w:r>
+        <w:rPr>
+          <w:rFonts w:cs="AngsanaUPC"/>
+          <w:b/>
+          <w:bCs/>
+        </w:rPr>
+        <w:t>exec</w:t>
+      </w:r>
+      <w:proofErr w:type="spellEnd"/>
+      <w:r>
+        <w:rPr>
+          <w:rFonts w:cs="AngsanaUPC"/>
+          <w:b/>
+          <w:bCs/>
+        </w:rPr>
+        <w:t xml:space="preserve"> -</w:t>
+      </w:r>
+      <w:proofErr w:type="spellStart"/>
+      <w:r>
+        <w:rPr>
+          <w:rFonts w:cs="AngsanaUPC"/>
+          <w:b/>
+          <w:bCs/>
+        </w:rPr>
+        <w:t>it</w:t>
+      </w:r>
+      <w:proofErr w:type="spellEnd"/>
+      <w:r>
+        <w:rPr>
+          <w:rFonts w:cs="AngsanaUPC"/>
+          <w:b/>
+          <w:bCs/>
+        </w:rPr>
+        <w:t xml:space="preserve"> </w:t>
+      </w:r>
+      <w:proofErr w:type="spellStart"/>
+      <w:r>
+        <w:rPr>
+          <w:rFonts w:cs="AngsanaUPC"/>
+          <w:b/>
+          <w:bCs/>
+        </w:rPr>
+        <w:t>ollama_container</w:t>
+      </w:r>
+      <w:proofErr w:type="spellEnd"/>
+      <w:r>
+        <w:rPr>
+          <w:rFonts w:cs="AngsanaUPC"/>
+          <w:b/>
+          <w:bCs/>
+        </w:rPr>
+        <w:t xml:space="preserve"> </w:t>
+      </w:r>
+      <w:proofErr w:type="spellStart"/>
+      <w:r>
+        <w:rPr>
+          <w:rFonts w:cs="AngsanaUPC"/>
+          <w:b/>
+          <w:bCs/>
+        </w:rPr>
+        <w:t>ollama</w:t>
+      </w:r>
+      <w:proofErr w:type="spellEnd"/>
+      <w:r>
+        <w:rPr>
+          <w:rFonts w:cs="AngsanaUPC"/>
+          <w:b/>
+          <w:bCs/>
+        </w:rPr>
+        <w:t xml:space="preserve"> </w:t>
+      </w:r>
+      <w:proofErr w:type="spellStart"/>
+      <w:r>
+        <w:rPr>
+          <w:rFonts w:cs="AngsanaUPC"/>
+          <w:b/>
+          <w:bCs/>
+        </w:rPr>
+        <w:t>pull</w:t>
+      </w:r>
+      <w:proofErr w:type="spellEnd"/>
+      <w:r>
+        <w:rPr>
+          <w:rFonts w:cs="AngsanaUPC"/>
+          <w:b/>
+          <w:bCs/>
+        </w:rPr>
+        <w:t xml:space="preserve"> </w:t>
+      </w:r>
+      <w:r>
+        <w:rPr>
+          <w:rFonts w:cs="AngsanaUPC"/>
+          <w:b/>
+          <w:bCs/>
+        </w:rPr>
+        <w:t>llama3.1</w:t>
+      </w:r>
+    </w:p>
+    <w:p>
+      <w:r>
+        <w:t xml:space="preserve">Tras ejecutar el comando, tenemos hay que </w:t>
+      </w:r>
+      <w:proofErr w:type="spellStart"/>
+      <w:r>
+        <w:t>d</w:t>
+      </w:r>
+      <w:r>
+        <w:t>escomentar</w:t>
+      </w:r>
+      <w:proofErr w:type="spellEnd"/>
+      <w:r>
+        <w:t xml:space="preserve"> el código que hay en el fichero “dag.py” dentro de la función “</w:t>
+      </w:r>
+      <w:proofErr w:type="spellStart"/>
+      <w:r>
+        <w:t>ejecutar_generate_data</w:t>
+      </w:r>
+      <w:proofErr w:type="spellEnd"/>
+      <w:r>
+        <w:t xml:space="preserve">”. </w:t>
+      </w:r>
+    </w:p>
+    <w:p>
+      <w:r>
+        <w:t>Cuando ejecutemos el dag de nuevo, se creara un nuevo fichero llamado “prueba.csv” en el directorio /data, que incluirá la respuesta del LLM.</w:t>
       </w:r>
     </w:p>
     <w:p/>
@@ -692,7 +883,7 @@
   <w:abstractNum w:abstractNumId="3" w15:restartNumberingAfterBreak="0">
     <w:nsid w:val="43FE2A8B"/>
     <w:multiLevelType w:val="hybridMultilevel"/>
-    <w:tmpl w:val="0414BE92"/>
+    <w:tmpl w:val="8C9CBA6A"/>
     <w:lvl w:ilvl="0" w:tplc="0C0A000F">
       <w:start w:val="1"/>
       <w:numFmt w:val="decimal"/>
@@ -1624,7 +1815,6 @@
   <w:style w:type="character" w:default="1" w:styleId="Fuentedeprrafopredeter">
     <w:name w:val="Default Paragraph Font"/>
     <w:uiPriority w:val="1"/>
-    <w:semiHidden/>
     <w:unhideWhenUsed/>
   </w:style>
   <w:style w:type="table" w:default="1" w:styleId="Tablanormal">

--- a/README.docx
+++ b/README.docx
@@ -16,45 +16,110 @@
     </w:p>
     <w:p>
       <w:r>
-        <w:t>Para iniciar los contenedores correctamente, en la raíz del proyecto hay que ejecutar el comando “docker-compose up -d” en terminal.</w:t>
-      </w:r>
-    </w:p>
-    <w:p>
-      <w:r>
-        <w:t>Una vez iniciados todos los contenedores, abrir el navegador y escribir en la barra de búsqueda “localhost:8080” y se abrirá una ventana con la aplicación web de Apache Airflow. Credenciales:</w:t>
-      </w:r>
-    </w:p>
-    <w:p>
-      <w:pPr>
-        <w:pStyle w:val="Prrafodelista"/>
+        <w:t>Para iniciar correctamente los contenedores, dirígete a la raíz del proyecto y ejecuta el siguiente comando en la terminal:</w:t>
+      </w:r>
+    </w:p>
+    <w:p>
+      <w:pPr>
+        <w:jc w:val="center"/>
+        <w:rPr>
+          <w:rFonts w:ascii="Consolas" w:hAnsi="Consolas"/>
+          <w:b/>
+          <w:bCs/>
+          <w:sz w:val="22"/>
+          <w:szCs w:val="22"/>
+        </w:rPr>
+      </w:pPr>
+      <w:r>
+        <w:rPr>
+          <w:rFonts w:ascii="Consolas" w:hAnsi="Consolas"/>
+          <w:b/>
+          <w:bCs/>
+          <w:sz w:val="22"/>
+          <w:szCs w:val="22"/>
+        </w:rPr>
+        <w:t>docker-compose up -d</w:t>
+      </w:r>
+    </w:p>
+    <w:p>
+      <w:r>
+        <w:t xml:space="preserve">Una vez que todos los contenedores estén en funcionamiento, abre tu navegador y accede a </w:t>
+      </w:r>
+      <w:hyperlink r:id="rId5" w:tgtFrame="_new" w:history="1">
+        <w:r>
+          <w:rPr>
+            <w:rStyle w:val="Hipervnculo"/>
+            <w:b/>
+            <w:bCs/>
+          </w:rPr>
+          <w:t>http://localhost:8080</w:t>
+        </w:r>
+      </w:hyperlink>
+      <w:r>
+        <w:t>. Esto abrirá la interfaz web de Apache Airflow.</w:t>
+      </w:r>
+    </w:p>
+    <w:p>
+      <w:r>
+        <w:rPr>
+          <w:b/>
+          <w:bCs/>
+        </w:rPr>
+        <w:t>Credenciales de acceso:</w:t>
+      </w:r>
+    </w:p>
+    <w:p>
+      <w:pPr>
         <w:numPr>
           <w:ilvl w:val="0"/>
-          <w:numId w:val="5"/>
+          <w:numId w:val="7"/>
         </w:numPr>
       </w:pPr>
       <w:r>
-        <w:t>Usuario: “airflow”</w:t>
-      </w:r>
-    </w:p>
-    <w:p>
-      <w:pPr>
-        <w:pStyle w:val="Prrafodelista"/>
+        <w:rPr>
+          <w:b/>
+          <w:bCs/>
+        </w:rPr>
+        <w:t>Usuario:</w:t>
+      </w:r>
+      <w:r>
+        <w:t xml:space="preserve"> airflow</w:t>
+      </w:r>
+    </w:p>
+    <w:p>
+      <w:pPr>
         <w:numPr>
           <w:ilvl w:val="0"/>
-          <w:numId w:val="5"/>
+          <w:numId w:val="7"/>
         </w:numPr>
       </w:pPr>
       <w:r>
-        <w:t>Contraseña: “airflow”</w:t>
-      </w:r>
-    </w:p>
-    <w:p>
-      <w:r>
-        <w:t>Nos aparecerá listados los dags disponibles, en este caso el único dag que hay, y podemos iniciarlo manualmente.</w:t>
+        <w:rPr>
+          <w:b/>
+          <w:bCs/>
+        </w:rPr>
+        <w:t>Contraseña:</w:t>
+      </w:r>
+      <w:r>
+        <w:t xml:space="preserve"> airflow</w:t>
+      </w:r>
+    </w:p>
+    <w:p>
+      <w:r>
+        <w:t>En la pantalla principal, verás la lista de DAGs disponibles. En este caso, solo habrá un DAG, el cual puedes iniciar manualmente desde la interfaz.</w:t>
+      </w:r>
+    </w:p>
+    <w:p>
+      <w:r>
+        <w:rPr>
+          <w:b/>
+          <w:bCs/>
+        </w:rPr>
+        <w:t>Registros de ejecución:</w:t>
       </w:r>
       <w:r>
         <w:br/>
-        <w:t>Podremos ver los logs dentro de la misma aplicación o en la carpeta del proyecto, “logs”.</w:t>
+        <w:t>Los logs pueden consultarse directamente en la interfaz de Airflow o accediendo a la carpeta logs dentro del proyecto.</w:t>
       </w:r>
     </w:p>
     <w:p>
@@ -70,90 +135,116 @@
       </w:r>
     </w:p>
     <w:p>
-      <w:r>
-        <w:t>Para esta prueba han sido utilizados las siguientes características software:</w:t>
-      </w:r>
-    </w:p>
-    <w:p>
-      <w:pPr>
-        <w:pStyle w:val="Prrafodelista"/>
+      <w:pPr>
         <w:numPr>
           <w:ilvl w:val="0"/>
-          <w:numId w:val="6"/>
+          <w:numId w:val="7"/>
         </w:numPr>
       </w:pPr>
       <w:r>
-        <w:t>Lenguaje Python para el desarrollo del código del dag y todas las tareas que este conlleva.</w:t>
-      </w:r>
-    </w:p>
-    <w:p>
-      <w:pPr>
-        <w:pStyle w:val="Prrafodelista"/>
+        <w:rPr>
+          <w:b/>
+          <w:bCs/>
+        </w:rPr>
+        <w:t>Python</w:t>
+      </w:r>
+      <w:r>
+        <w:t>: Lenguaje principal utilizado para el desarrollo del DAG y todas las tareas asociadas.</w:t>
+      </w:r>
+    </w:p>
+    <w:p>
+      <w:pPr>
         <w:numPr>
           <w:ilvl w:val="0"/>
-          <w:numId w:val="6"/>
+          <w:numId w:val="7"/>
         </w:numPr>
       </w:pPr>
       <w:r>
-        <w:t>Para la tarea de generación de datos, he usado la librería Faker de Python. Esta librería permite una generación rápida y sencilla de datos de prueba, siendo estos datos realistas y variados teniendo buena compatibilidad con múltiples formatos (CSV, JSON, SQL, etc.). Utiliza datos completamente ficticios.</w:t>
-      </w:r>
-    </w:p>
-    <w:p>
-      <w:pPr>
-        <w:pStyle w:val="Prrafodelista"/>
+        <w:rPr>
+          <w:b/>
+          <w:bCs/>
+        </w:rPr>
+        <w:t>Faker</w:t>
+      </w:r>
+      <w:r>
+        <w:t>: Librería de Python utilizada para la generación de datos ficticios de prueba. Permite crear datos realistas y variados con compatibilidad para múltiples formatos (CSV, JSON, SQL, etc.).</w:t>
+      </w:r>
+    </w:p>
+    <w:p>
+      <w:pPr>
         <w:numPr>
           <w:ilvl w:val="0"/>
-          <w:numId w:val="6"/>
+          <w:numId w:val="7"/>
         </w:numPr>
       </w:pPr>
       <w:r>
-        <w:t xml:space="preserve">Para la limpieza de los datos he usado la librería Pandas de Python. Esta librería permite el manejo de los datos, </w:t>
-      </w:r>
-      <w:r>
-        <w:t>así como</w:t>
-      </w:r>
-      <w:r>
-        <w:t xml:space="preserve"> la extracción como la carga de estos en ficheros de múltiples formatos</w:t>
-      </w:r>
-      <w:r>
-        <w:t xml:space="preserve"> de manera sencilla. </w:t>
-      </w:r>
-    </w:p>
-    <w:p>
-      <w:pPr>
-        <w:pStyle w:val="Prrafodelista"/>
+        <w:rPr>
+          <w:b/>
+          <w:bCs/>
+        </w:rPr>
+        <w:t>Pandas</w:t>
+      </w:r>
+      <w:r>
+        <w:t>: Librería de Python empleada para la limpieza y manipulación de datos. Facilita la extracción, transformación y carga de datos en diversos formatos de manera sencilla y eficiente.</w:t>
+      </w:r>
+    </w:p>
+    <w:p>
+      <w:pPr>
         <w:numPr>
           <w:ilvl w:val="0"/>
-          <w:numId w:val="6"/>
+          <w:numId w:val="7"/>
         </w:numPr>
-      </w:pPr>
-      <w:r>
-        <w:t>Respecto a la subida de los datos a la base de datos, he hecho una conexión desde Apache Airflow a un contenedor de PostgreSQL. Utilizando SQLAlchemy recupero el motor de base de datos utilizado en la conexión para conectarme y subir los datos limpios a la base de datos.</w:t>
-      </w:r>
-    </w:p>
-    <w:p>
-      <w:pPr>
-        <w:pStyle w:val="Prrafodelista"/>
+        <w:rPr>
+          <w:b/>
+          <w:bCs/>
+        </w:rPr>
+      </w:pPr>
+      <w:r>
+        <w:rPr>
+          <w:b/>
+          <w:bCs/>
+        </w:rPr>
+        <w:t>PostgreSQL y SQLAlchemy</w:t>
+      </w:r>
+      <w:r>
+        <w:t>: La conexión a la base de datos se realiza a través de Apache Airflow, enlazando con un contenedor de PostgreSQL. Mediante SQLAlchemy, se gestiona el motor de base de datos para insertar los datos limpios en la base de datos</w:t>
+      </w:r>
+      <w:r>
+        <w:rPr>
+          <w:b/>
+          <w:bCs/>
+        </w:rPr>
+        <w:t>.</w:t>
+      </w:r>
+    </w:p>
+    <w:p>
+      <w:pPr>
         <w:numPr>
           <w:ilvl w:val="0"/>
-          <w:numId w:val="6"/>
+          <w:numId w:val="7"/>
         </w:numPr>
-      </w:pPr>
-      <w:r>
+        <w:rPr>
+          <w:b/>
+          <w:bCs/>
+        </w:rPr>
+      </w:pPr>
+      <w:r>
+        <w:rPr>
+          <w:noProof/>
+        </w:rPr>
         <w:lastRenderedPageBreak/>
-        <w:t>El flujo de datos del dag, es el siguiente:</w:t>
-      </w:r>
-      <w:r>
-        <w:br/>
-      </w:r>
-      <w:r>
-        <w:rPr>
-          <w:noProof/>
-        </w:rPr>
         <w:drawing>
-          <wp:inline distT="0" distB="0" distL="0" distR="0" wp14:anchorId="1CDEE26E" wp14:editId="7F62560F">
-            <wp:extent cx="5400040" cy="1562735"/>
+          <wp:anchor distT="0" distB="0" distL="114300" distR="114300" simplePos="0" relativeHeight="251658240" behindDoc="0" locked="0" layoutInCell="1" allowOverlap="1" wp14:anchorId="1CDEE26E" wp14:editId="1357F254">
+            <wp:simplePos x="0" y="0"/>
+            <wp:positionH relativeFrom="column">
+              <wp:posOffset>-502081</wp:posOffset>
+            </wp:positionH>
+            <wp:positionV relativeFrom="paragraph">
+              <wp:posOffset>452755</wp:posOffset>
+            </wp:positionV>
+            <wp:extent cx="6268720" cy="1813560"/>
             <wp:effectExtent l="0" t="0" r="0" b="0"/>
+            <wp:wrapTopAndBottom/>
             <wp:docPr id="121113156" name="Imagen 1" descr="Interfaz de usuario gráfica&#10;&#10;El contenido generado por IA puede ser incorrecto."/>
             <wp:cNvGraphicFramePr>
               <a:graphicFrameLocks xmlns:a="http://schemas.openxmlformats.org/drawingml/2006/main" noChangeAspect="1"/>
@@ -166,7 +257,13 @@
                     <pic:cNvPicPr/>
                   </pic:nvPicPr>
                   <pic:blipFill>
-                    <a:blip r:embed="rId5"/>
+                    <a:blip r:embed="rId6" cstate="print">
+                      <a:extLst>
+                        <a:ext uri="{28A0092B-C50C-407E-A947-70E740481C1C}">
+                          <a14:useLocalDpi xmlns:a14="http://schemas.microsoft.com/office/drawing/2010/main" val="0"/>
+                        </a:ext>
+                      </a:extLst>
+                    </a:blip>
                     <a:stretch>
                       <a:fillRect/>
                     </a:stretch>
@@ -174,7 +271,7 @@
                   <pic:spPr>
                     <a:xfrm>
                       <a:off x="0" y="0"/>
-                      <a:ext cx="5400040" cy="1562735"/>
+                      <a:ext cx="6268720" cy="1813560"/>
                     </a:xfrm>
                     <a:prstGeom prst="rect">
                       <a:avLst/>
@@ -183,162 +280,351 @@
                 </pic:pic>
               </a:graphicData>
             </a:graphic>
-          </wp:inline>
+            <wp14:sizeRelH relativeFrom="margin">
+              <wp14:pctWidth>0</wp14:pctWidth>
+            </wp14:sizeRelH>
+            <wp14:sizeRelV relativeFrom="margin">
+              <wp14:pctHeight>0</wp14:pctHeight>
+            </wp14:sizeRelV>
+          </wp:anchor>
         </w:drawing>
       </w:r>
       <w:r>
-        <w:br/>
-      </w:r>
-    </w:p>
-    <w:p>
-      <w:pPr>
-        <w:pStyle w:val="Prrafodelista"/>
-      </w:pPr>
-      <w:r>
-        <w:t>Generate_data: tarea de generación de datos con operador de Python.</w:t>
-      </w:r>
-    </w:p>
-    <w:p>
-      <w:pPr>
-        <w:pStyle w:val="Prrafodelista"/>
-      </w:pPr>
-      <w:r>
-        <w:t>Clean_data: tarea de limpieza de datos con operador de Python</w:t>
-      </w:r>
-    </w:p>
-    <w:p>
-      <w:pPr>
-        <w:pStyle w:val="Prrafodelista"/>
-      </w:pPr>
-      <w:r>
-        <w:t xml:space="preserve">Grupo de tareas Datos_procesados: </w:t>
-      </w:r>
-    </w:p>
-    <w:p>
-      <w:pPr>
-        <w:pStyle w:val="Prrafodelista"/>
+        <w:rPr>
+          <w:b/>
+          <w:bCs/>
+        </w:rPr>
+        <w:t>Funcionamiento del pipeline</w:t>
+      </w:r>
+      <w:r>
+        <w:t>:</w:t>
+      </w:r>
+    </w:p>
+    <w:p>
+      <w:pPr>
+        <w:ind w:left="720"/>
+        <w:rPr>
+          <w:b/>
+          <w:bCs/>
+        </w:rPr>
+      </w:pPr>
+    </w:p>
+    <w:p>
+      <w:pPr>
+        <w:ind w:left="720"/>
+        <w:rPr>
+          <w:b/>
+          <w:bCs/>
+        </w:rPr>
+      </w:pPr>
+      <w:r>
+        <w:rPr>
+          <w:b/>
+          <w:bCs/>
+        </w:rPr>
+        <w:t>Tareas principales</w:t>
+      </w:r>
+    </w:p>
+    <w:p>
+      <w:pPr>
         <w:numPr>
           <w:ilvl w:val="1"/>
-          <w:numId w:val="6"/>
+          <w:numId w:val="9"/>
         </w:numPr>
       </w:pPr>
       <w:r>
-        <w:t>Drop_table_g1: elimina</w:t>
-      </w:r>
-      <w:r>
-        <w:t>, si existe,</w:t>
-      </w:r>
-      <w:r>
-        <w:t xml:space="preserve"> la tabla </w:t>
-      </w:r>
-      <w:r>
-        <w:t>“usuarios_validos</w:t>
-      </w:r>
-      <w:r>
-        <w:t>”.</w:t>
-      </w:r>
-    </w:p>
-    <w:p>
-      <w:pPr>
-        <w:pStyle w:val="Prrafodelista"/>
+        <w:rPr>
+          <w:b/>
+          <w:bCs/>
+        </w:rPr>
+        <w:t>Generate_data</w:t>
+      </w:r>
+      <w:r>
+        <w:t>: Generación de datos mediante un operador de Python.</w:t>
+      </w:r>
+    </w:p>
+    <w:p>
+      <w:pPr>
         <w:numPr>
           <w:ilvl w:val="1"/>
-          <w:numId w:val="6"/>
+          <w:numId w:val="9"/>
         </w:numPr>
       </w:pPr>
       <w:r>
-        <w:t>Create_table_g1: crea una nueva tabla de datos “usuarios_validos”</w:t>
-      </w:r>
-      <w:r>
-        <w:t>.</w:t>
-      </w:r>
-    </w:p>
-    <w:p>
-      <w:pPr>
-        <w:pStyle w:val="Prrafodelista"/>
+        <w:rPr>
+          <w:b/>
+          <w:bCs/>
+        </w:rPr>
+        <w:t>Clean_data</w:t>
+      </w:r>
+      <w:r>
+        <w:t>: Limpieza de datos utilizando un operador de Python.</w:t>
+      </w:r>
+    </w:p>
+    <w:p>
+      <w:pPr>
+        <w:ind w:left="720"/>
+        <w:rPr>
+          <w:b/>
+          <w:bCs/>
+        </w:rPr>
+      </w:pPr>
+      <w:r>
+        <w:rPr>
+          <w:b/>
+          <w:bCs/>
+        </w:rPr>
+        <w:t>Grupo de tareas: Datos procesados</w:t>
+      </w:r>
+    </w:p>
+    <w:p>
+      <w:pPr>
+        <w:ind w:left="720"/>
+      </w:pPr>
+      <w:r>
+        <w:t>Encargado de gestionar la tabla de usuarios válidos.</w:t>
+      </w:r>
+    </w:p>
+    <w:p>
+      <w:pPr>
         <w:numPr>
           <w:ilvl w:val="1"/>
-          <w:numId w:val="6"/>
+          <w:numId w:val="10"/>
         </w:numPr>
       </w:pPr>
       <w:r>
-        <w:t>Load_to_postgres_g1: carga los datos en la tabla “usuarios_validos</w:t>
-      </w:r>
-      <w:r>
-        <w:t xml:space="preserve">” </w:t>
-      </w:r>
-      <w:r>
-        <w:t>de la base de datos postgres.</w:t>
-      </w:r>
-    </w:p>
-    <w:p>
-      <w:pPr>
-        <w:pStyle w:val="Prrafodelista"/>
-      </w:pPr>
-      <w:r>
-        <w:t xml:space="preserve">Grupo de tareas Datos_sin_procesar: </w:t>
-      </w:r>
-    </w:p>
-    <w:p>
-      <w:pPr>
-        <w:pStyle w:val="Prrafodelista"/>
+        <w:rPr>
+          <w:b/>
+          <w:bCs/>
+        </w:rPr>
+        <w:t>Drop_table_g1</w:t>
+      </w:r>
+      <w:r>
+        <w:t xml:space="preserve">: Elimina la tabla </w:t>
+      </w:r>
+      <w:r>
+        <w:rPr>
+          <w:b/>
+          <w:bCs/>
+        </w:rPr>
+        <w:t>usuarios_validos</w:t>
+      </w:r>
+      <w:r>
+        <w:t xml:space="preserve"> si existe.</w:t>
+      </w:r>
+    </w:p>
+    <w:p>
+      <w:pPr>
         <w:numPr>
           <w:ilvl w:val="1"/>
-          <w:numId w:val="6"/>
+          <w:numId w:val="10"/>
         </w:numPr>
       </w:pPr>
       <w:r>
-        <w:t>Drop_table_g2: elimina, si existe, la tabla “usuarios_invalidos</w:t>
-      </w:r>
-      <w:r>
-        <w:t>”</w:t>
-      </w:r>
-    </w:p>
-    <w:p>
-      <w:pPr>
-        <w:pStyle w:val="Prrafodelista"/>
+        <w:rPr>
+          <w:b/>
+          <w:bCs/>
+        </w:rPr>
+        <w:t>Create_table_g1</w:t>
+      </w:r>
+      <w:r>
+        <w:t xml:space="preserve">: Crea la tabla </w:t>
+      </w:r>
+      <w:r>
+        <w:rPr>
+          <w:b/>
+          <w:bCs/>
+        </w:rPr>
+        <w:t>usuarios_validos</w:t>
+      </w:r>
+      <w:r>
+        <w:t>.</w:t>
+      </w:r>
+    </w:p>
+    <w:p>
+      <w:pPr>
         <w:numPr>
           <w:ilvl w:val="1"/>
-          <w:numId w:val="6"/>
+          <w:numId w:val="10"/>
         </w:numPr>
       </w:pPr>
       <w:r>
-        <w:t>Create_table_g2: crea una nueva tabla de datos “usuarios_invalidos”</w:t>
-      </w:r>
-    </w:p>
-    <w:p>
-      <w:pPr>
-        <w:pStyle w:val="Prrafodelista"/>
+        <w:rPr>
+          <w:b/>
+          <w:bCs/>
+        </w:rPr>
+        <w:t>Load_to_postgres_g1</w:t>
+      </w:r>
+      <w:r>
+        <w:t xml:space="preserve">: Carga los datos procesados en la tabla </w:t>
+      </w:r>
+      <w:r>
+        <w:rPr>
+          <w:b/>
+          <w:bCs/>
+        </w:rPr>
+        <w:t>usuarios_validos</w:t>
+      </w:r>
+      <w:r>
+        <w:t xml:space="preserve"> de PostgreSQL.</w:t>
+      </w:r>
+    </w:p>
+    <w:p>
+      <w:pPr>
+        <w:ind w:left="720"/>
+        <w:rPr>
+          <w:b/>
+          <w:bCs/>
+        </w:rPr>
+      </w:pPr>
+      <w:r>
+        <w:rPr>
+          <w:b/>
+          <w:bCs/>
+        </w:rPr>
+        <w:t>Grupo de tareas: Datos sin procesar</w:t>
+      </w:r>
+    </w:p>
+    <w:p>
+      <w:pPr>
+        <w:ind w:left="720"/>
+      </w:pPr>
+      <w:r>
+        <w:t>Encargado de gestionar la tabla de usuarios inválidos.</w:t>
+      </w:r>
+    </w:p>
+    <w:p>
+      <w:pPr>
         <w:numPr>
           <w:ilvl w:val="1"/>
-          <w:numId w:val="6"/>
+          <w:numId w:val="11"/>
         </w:numPr>
       </w:pPr>
       <w:r>
-        <w:t>Load_to_postgres_g2: carga los datos en la tabla “usuarios_invalidos</w:t>
-      </w:r>
-      <w:r>
-        <w:t>”</w:t>
-      </w:r>
-      <w:r>
-        <w:t xml:space="preserve"> de la base de datos postgres.</w:t>
-      </w:r>
-    </w:p>
-    <w:p>
-      <w:r>
-        <w:t xml:space="preserve">La tabla creada de </w:t>
-      </w:r>
-      <w:r>
-        <w:t>“</w:t>
-      </w:r>
-      <w:r>
+        <w:rPr>
+          <w:b/>
+          <w:bCs/>
+        </w:rPr>
+        <w:t>Drop_table_g2</w:t>
+      </w:r>
+      <w:r>
+        <w:t xml:space="preserve">: Elimina la tabla </w:t>
+      </w:r>
+      <w:r>
+        <w:rPr>
+          <w:b/>
+          <w:bCs/>
+        </w:rPr>
         <w:t>usuarios_invalidos</w:t>
       </w:r>
       <w:r>
-        <w:t>”</w:t>
-      </w:r>
-      <w:r>
-        <w:t xml:space="preserve"> no tiene asignada PRIMARY KEY ya que los datos introducidos pertenecen al fichero “messy_data.csv” y existen datos duplicados. Esta tabla es creada para comprobar la diferencia entre los datos correctos e incorrectos.</w:t>
+        <w:t xml:space="preserve"> si existe.</w:t>
+      </w:r>
+    </w:p>
+    <w:p>
+      <w:pPr>
+        <w:numPr>
+          <w:ilvl w:val="1"/>
+          <w:numId w:val="11"/>
+        </w:numPr>
+      </w:pPr>
+      <w:r>
+        <w:rPr>
+          <w:b/>
+          <w:bCs/>
+        </w:rPr>
+        <w:t>Create_table_g2</w:t>
+      </w:r>
+      <w:r>
+        <w:t xml:space="preserve">: Crea la tabla </w:t>
+      </w:r>
+      <w:r>
+        <w:rPr>
+          <w:b/>
+          <w:bCs/>
+        </w:rPr>
+        <w:t>usuarios_invalidos</w:t>
+      </w:r>
+      <w:r>
+        <w:t>.</w:t>
+      </w:r>
+    </w:p>
+    <w:p>
+      <w:pPr>
+        <w:numPr>
+          <w:ilvl w:val="1"/>
+          <w:numId w:val="11"/>
+        </w:numPr>
+      </w:pPr>
+      <w:r>
+        <w:rPr>
+          <w:b/>
+          <w:bCs/>
+        </w:rPr>
+        <w:t>Load_to_postgres_g2</w:t>
+      </w:r>
+      <w:r>
+        <w:t xml:space="preserve">: Carga los datos sin procesar en la tabla </w:t>
+      </w:r>
+      <w:r>
+        <w:rPr>
+          <w:b/>
+          <w:bCs/>
+        </w:rPr>
+        <w:t>usuarios_invalidos</w:t>
+      </w:r>
+      <w:r>
+        <w:t xml:space="preserve"> de PostgreSQL.</w:t>
+      </w:r>
+    </w:p>
+    <w:p>
+      <w:pPr>
+        <w:ind w:left="720"/>
+      </w:pPr>
+      <w:r>
+        <w:t xml:space="preserve">La tabla </w:t>
+      </w:r>
+      <w:r>
+        <w:rPr>
+          <w:b/>
+          <w:bCs/>
+        </w:rPr>
+        <w:t>usuarios_invalidos</w:t>
+      </w:r>
+      <w:r>
+        <w:t xml:space="preserve"> no tiene una </w:t>
+      </w:r>
+      <w:r>
+        <w:rPr>
+          <w:b/>
+          <w:bCs/>
+        </w:rPr>
+        <w:t>PRIMARY KEY</w:t>
+      </w:r>
+      <w:r>
+        <w:t xml:space="preserve">, ya que los datos provienen del archivo </w:t>
+      </w:r>
+      <w:r>
+        <w:rPr>
+          <w:b/>
+          <w:bCs/>
+        </w:rPr>
+        <w:t>messy_data.csv</w:t>
+      </w:r>
+      <w:r>
+        <w:t>, el cual contiene registros duplicados. Esta tabla se crea con el propósito de comparar la diferencia entre los datos correctos e incorrectos.</w:t>
+      </w:r>
+    </w:p>
+    <w:p>
+      <w:pPr>
+        <w:ind w:left="720"/>
+        <w:rPr>
+          <w:b/>
+          <w:bCs/>
+        </w:rPr>
+      </w:pPr>
+      <w:r>
+        <w:br/>
       </w:r>
     </w:p>
     <w:p>
@@ -350,20 +636,172 @@
         </w:numPr>
       </w:pPr>
       <w:r>
+        <w:lastRenderedPageBreak/>
         <w:t>Problemas de implementación</w:t>
       </w:r>
     </w:p>
     <w:p>
       <w:r>
-        <w:t xml:space="preserve">Para generar los datos, el primer camino que tome fue crear un contenedor de Ollama el cual permite ejecutar modelos de lenguaje (LLM) en tu máquina local. Para obtener los datos necesitas realizar una petición al servicio Ollama del contenedor con un prompt que te devuelva una respuesta válida. El inconveniente, es que al estar en un contenedor limitado por su tamaño de capacidad de almacenamiento el modelo de lenguaje no podía ser de mucho tamaño por lo que es algo más limitado. Al hacer la petición de los datos no enviaba el formato correcto y no generaba más de ciertos tokens, limitando así la cantidad de filas requeridas. </w:t>
-      </w:r>
-    </w:p>
-    <w:p>
-      <w:r>
-        <w:lastRenderedPageBreak/>
-        <w:t>La alternativa que he escogido ha sido la librería Faker de Python que permite una generación rápida y sencilla de datos ficticios y aleatorios, pudiendo ser introducidos más tarde en un fichero CSV con la librería Pandas de Python.</w:t>
-      </w:r>
-    </w:p>
+        <w:rPr>
+          <w:b/>
+          <w:bCs/>
+        </w:rPr>
+        <w:t>Problema 1: Generación de datos</w:t>
+      </w:r>
+    </w:p>
+    <w:p>
+      <w:r>
+        <w:t xml:space="preserve">Inicialmente, opté por crear un contenedor de </w:t>
+      </w:r>
+      <w:r>
+        <w:rPr>
+          <w:b/>
+          <w:bCs/>
+        </w:rPr>
+        <w:t>Ollama</w:t>
+      </w:r>
+      <w:r>
+        <w:t xml:space="preserve">, una herramienta que permite ejecutar modelos de lenguaje (LLM) de forma local. La generación de datos requería realizar una solicitud al servicio de Ollama dentro del contenedor, proporcionando un </w:t>
+      </w:r>
+      <w:r>
+        <w:rPr>
+          <w:b/>
+          <w:bCs/>
+        </w:rPr>
+        <w:t>prompt</w:t>
+      </w:r>
+      <w:r>
+        <w:t xml:space="preserve"> que devolviera una respuesta en el formato deseado.</w:t>
+      </w:r>
+    </w:p>
+    <w:p>
+      <w:r>
+        <w:t>Sin embargo, surgieron algunas limitaciones:</w:t>
+      </w:r>
+    </w:p>
+    <w:p>
+      <w:pPr>
+        <w:numPr>
+          <w:ilvl w:val="0"/>
+          <w:numId w:val="12"/>
+        </w:numPr>
+      </w:pPr>
+      <w:r>
+        <w:t>Al ejecutarse dentro de un contenedor, el modelo de lenguaje estaba restringido por el tamaño de almacenamiento disponible, lo que impedía el uso de modelos más grandes y potentes.</w:t>
+      </w:r>
+    </w:p>
+    <w:p>
+      <w:pPr>
+        <w:numPr>
+          <w:ilvl w:val="0"/>
+          <w:numId w:val="12"/>
+        </w:numPr>
+      </w:pPr>
+      <w:r>
+        <w:t>Además, la respuesta generada no siempre mantenía el formato correcto y estaba limitada por un número máximo de tokens, lo que restringía la cantidad de filas que se podían generar.</w:t>
+      </w:r>
+    </w:p>
+    <w:p>
+      <w:r>
+        <w:rPr>
+          <w:b/>
+          <w:bCs/>
+        </w:rPr>
+        <w:t>Solución:</w:t>
+      </w:r>
+      <w:r>
+        <w:t xml:space="preserve"> Opté por utilizar la librería </w:t>
+      </w:r>
+      <w:r>
+        <w:rPr>
+          <w:b/>
+          <w:bCs/>
+        </w:rPr>
+        <w:t>Faker</w:t>
+      </w:r>
+      <w:r>
+        <w:t xml:space="preserve"> de Python, que es una herramienta eficiente para la generación rápida y sencilla de datos ficticios y aleatorios. Esta solución permite crear información estructurada de manera flexible y, junto con </w:t>
+      </w:r>
+      <w:r>
+        <w:rPr>
+          <w:b/>
+          <w:bCs/>
+        </w:rPr>
+        <w:t>Pandas</w:t>
+      </w:r>
+      <w:r>
+        <w:t xml:space="preserve">, facilita la exportación de los datos a un archivo </w:t>
+      </w:r>
+      <w:r>
+        <w:rPr>
+          <w:b/>
+          <w:bCs/>
+        </w:rPr>
+        <w:t>CSV</w:t>
+      </w:r>
+      <w:r>
+        <w:t xml:space="preserve"> para su posterior uso.</w:t>
+      </w:r>
+    </w:p>
+    <w:p/>
+    <w:p>
+      <w:r>
+        <w:rPr>
+          <w:b/>
+          <w:bCs/>
+        </w:rPr>
+        <w:t>Problema 2: Manejo de fallos en el DAG</w:t>
+      </w:r>
+    </w:p>
+    <w:p>
+      <w:r>
+        <w:t xml:space="preserve">Al intentar implementar un bucle en el </w:t>
+      </w:r>
+      <w:r>
+        <w:rPr>
+          <w:b/>
+          <w:bCs/>
+        </w:rPr>
+        <w:t>DAG</w:t>
+      </w:r>
+      <w:r>
+        <w:t xml:space="preserve"> para manejar los fallos y reintentar en caso de error, se generó un error relacionado con la creación de un bucle infinito, lo que podría afectar la estabilidad del flujo de trabajo.</w:t>
+      </w:r>
+    </w:p>
+    <w:p>
+      <w:r>
+        <w:rPr>
+          <w:b/>
+          <w:bCs/>
+        </w:rPr>
+        <w:t>Solución:</w:t>
+      </w:r>
+      <w:r>
+        <w:t xml:space="preserve"> Para evitar este problema, decidí implementar una </w:t>
+      </w:r>
+      <w:r>
+        <w:rPr>
+          <w:b/>
+          <w:bCs/>
+        </w:rPr>
+        <w:t>validación de datos</w:t>
+      </w:r>
+      <w:r>
+        <w:t xml:space="preserve"> más robusta. Ahora, he configurado un proceso de validación dentro del DAG. Si los datos no son correctos, la validación lanzará una </w:t>
+      </w:r>
+      <w:r>
+        <w:rPr>
+          <w:b/>
+          <w:bCs/>
+        </w:rPr>
+        <w:t>excepción</w:t>
+      </w:r>
+      <w:r>
+        <w:t>, lo que provocará que el pipeline se detenga de inmediato. Esto garantiza que no se carguen datos incorrectos en la base de datos y que el flujo de trabajo termine sin continuar hacia las etapas siguientes en caso de detectar un error en los datos.</w:t>
+      </w:r>
+    </w:p>
+    <w:p/>
+    <w:p/>
     <w:p>
       <w:pPr>
         <w:pStyle w:val="Ttulo1"/>
@@ -373,18 +811,31 @@
         </w:numPr>
       </w:pPr>
       <w:r>
+        <w:lastRenderedPageBreak/>
         <w:t>Configuraciones especiales</w:t>
       </w:r>
     </w:p>
     <w:p>
       <w:r>
-        <w:t xml:space="preserve">Para poder probar el uso de Ollama es necesario ejecutar el siguiente comando tras levantar el Docker </w:t>
-      </w:r>
-      <w:proofErr w:type="spellStart"/>
-      <w:r>
-        <w:t>Compose</w:t>
-      </w:r>
-      <w:proofErr w:type="spellEnd"/>
+        <w:t xml:space="preserve">Para probar el uso de </w:t>
+      </w:r>
+      <w:r>
+        <w:rPr>
+          <w:b/>
+          <w:bCs/>
+        </w:rPr>
+        <w:t>Ollama</w:t>
+      </w:r>
+      <w:r>
+        <w:t xml:space="preserve">, es necesario ejecutar el siguiente comando después de levantar </w:t>
+      </w:r>
+      <w:r>
+        <w:rPr>
+          <w:b/>
+          <w:bCs/>
+        </w:rPr>
+        <w:t>Docker Compose</w:t>
+      </w:r>
       <w:r>
         <w:t>:</w:t>
       </w:r>
@@ -393,155 +844,82 @@
       <w:pPr>
         <w:jc w:val="center"/>
         <w:rPr>
-          <w:rFonts w:cs="AngsanaUPC"/>
-          <w:b/>
-          <w:bCs/>
-        </w:rPr>
-      </w:pPr>
-      <w:proofErr w:type="spellStart"/>
-      <w:r>
-        <w:rPr>
-          <w:rFonts w:cs="AngsanaUPC"/>
-          <w:b/>
-          <w:bCs/>
-        </w:rPr>
-        <w:t>docker</w:t>
-      </w:r>
-      <w:proofErr w:type="spellEnd"/>
-      <w:r>
-        <w:rPr>
-          <w:rFonts w:cs="AngsanaUPC"/>
-          <w:b/>
-          <w:bCs/>
-        </w:rPr>
-        <w:t xml:space="preserve"> </w:t>
-      </w:r>
-      <w:proofErr w:type="spellStart"/>
-      <w:r>
-        <w:rPr>
-          <w:rFonts w:cs="AngsanaUPC"/>
-          <w:b/>
-          <w:bCs/>
-        </w:rPr>
-        <w:t>exec</w:t>
-      </w:r>
-      <w:proofErr w:type="spellEnd"/>
-      <w:r>
-        <w:rPr>
-          <w:rFonts w:cs="AngsanaUPC"/>
-          <w:b/>
-          <w:bCs/>
-        </w:rPr>
-        <w:t xml:space="preserve"> -</w:t>
-      </w:r>
-      <w:proofErr w:type="spellStart"/>
-      <w:r>
-        <w:rPr>
-          <w:rFonts w:cs="AngsanaUPC"/>
-          <w:b/>
-          <w:bCs/>
-        </w:rPr>
-        <w:t>it</w:t>
-      </w:r>
-      <w:proofErr w:type="spellEnd"/>
-      <w:r>
-        <w:rPr>
-          <w:rFonts w:cs="AngsanaUPC"/>
-          <w:b/>
-          <w:bCs/>
-        </w:rPr>
-        <w:t xml:space="preserve"> </w:t>
-      </w:r>
-      <w:proofErr w:type="spellStart"/>
-      <w:r>
-        <w:rPr>
-          <w:rFonts w:cs="AngsanaUPC"/>
-          <w:b/>
-          <w:bCs/>
-        </w:rPr>
-        <w:t>ollama_container</w:t>
-      </w:r>
-      <w:proofErr w:type="spellEnd"/>
-      <w:r>
-        <w:rPr>
-          <w:rFonts w:cs="AngsanaUPC"/>
-          <w:b/>
-          <w:bCs/>
-        </w:rPr>
-        <w:t xml:space="preserve"> </w:t>
-      </w:r>
-      <w:proofErr w:type="spellStart"/>
-      <w:r>
-        <w:rPr>
-          <w:rFonts w:cs="AngsanaUPC"/>
-          <w:b/>
-          <w:bCs/>
-        </w:rPr>
-        <w:t>ollama</w:t>
-      </w:r>
-      <w:proofErr w:type="spellEnd"/>
-      <w:r>
-        <w:rPr>
-          <w:rFonts w:cs="AngsanaUPC"/>
-          <w:b/>
-          <w:bCs/>
-        </w:rPr>
-        <w:t xml:space="preserve"> </w:t>
-      </w:r>
-      <w:proofErr w:type="spellStart"/>
-      <w:r>
-        <w:rPr>
-          <w:rFonts w:cs="AngsanaUPC"/>
-          <w:b/>
-          <w:bCs/>
-        </w:rPr>
-        <w:t>pull</w:t>
-      </w:r>
-      <w:proofErr w:type="spellEnd"/>
-      <w:r>
-        <w:rPr>
-          <w:rFonts w:cs="AngsanaUPC"/>
-          <w:b/>
-          <w:bCs/>
-        </w:rPr>
-        <w:t xml:space="preserve"> </w:t>
-      </w:r>
-      <w:r>
-        <w:rPr>
-          <w:rFonts w:cs="AngsanaUPC"/>
-          <w:b/>
-          <w:bCs/>
-        </w:rPr>
-        <w:t>llama3.1</w:t>
-      </w:r>
-    </w:p>
-    <w:p>
-      <w:r>
-        <w:t xml:space="preserve">Tras ejecutar el comando, tenemos hay que </w:t>
-      </w:r>
-      <w:proofErr w:type="spellStart"/>
-      <w:r>
-        <w:t>d</w:t>
-      </w:r>
-      <w:r>
-        <w:t>escomentar</w:t>
-      </w:r>
-      <w:proofErr w:type="spellEnd"/>
-      <w:r>
-        <w:t xml:space="preserve"> el código que hay en el fichero “dag.py” dentro de la función “</w:t>
-      </w:r>
-      <w:proofErr w:type="spellStart"/>
-      <w:r>
+          <w:rFonts w:ascii="Consolas" w:hAnsi="Consolas" w:cs="AngsanaUPC"/>
+          <w:b/>
+          <w:bCs/>
+          <w:sz w:val="22"/>
+          <w:szCs w:val="22"/>
+        </w:rPr>
+      </w:pPr>
+      <w:r>
+        <w:rPr>
+          <w:rFonts w:ascii="Consolas" w:hAnsi="Consolas" w:cs="AngsanaUPC"/>
+          <w:b/>
+          <w:bCs/>
+          <w:sz w:val="22"/>
+          <w:szCs w:val="22"/>
+        </w:rPr>
+        <w:t>docker exec -it ollama_container ollama pull llama3.1</w:t>
+      </w:r>
+    </w:p>
+    <w:p>
+      <w:r>
+        <w:t xml:space="preserve">Una vez ejecutado el comando, es necesario </w:t>
+      </w:r>
+      <w:r>
+        <w:rPr>
+          <w:b/>
+          <w:bCs/>
+        </w:rPr>
+        <w:t>descomentar</w:t>
+      </w:r>
+      <w:r>
+        <w:t xml:space="preserve"> el código dentro del archivo </w:t>
+      </w:r>
+      <w:r>
+        <w:rPr>
+          <w:b/>
+          <w:bCs/>
+        </w:rPr>
+        <w:t>dag.py</w:t>
+      </w:r>
+      <w:r>
+        <w:t xml:space="preserve">, específicamente en la función </w:t>
+      </w:r>
+      <w:r>
+        <w:rPr>
+          <w:b/>
+          <w:bCs/>
+        </w:rPr>
         <w:t>ejecutar_generate_data</w:t>
       </w:r>
-      <w:proofErr w:type="spellEnd"/>
-      <w:r>
-        <w:t xml:space="preserve">”. </w:t>
-      </w:r>
-    </w:p>
-    <w:p>
-      <w:r>
-        <w:t>Cuando ejecutemos el dag de nuevo, se creara un nuevo fichero llamado “prueba.csv” en el directorio /data, que incluirá la respuesta del LLM.</w:t>
+      <w:r>
+        <w:t>.</w:t>
+      </w:r>
+    </w:p>
+    <w:p>
+      <w:r>
+        <w:t xml:space="preserve">Al ejecutar el DAG nuevamente, se generará un nuevo archivo llamado </w:t>
+      </w:r>
+      <w:r>
+        <w:rPr>
+          <w:b/>
+          <w:bCs/>
+        </w:rPr>
+        <w:t>prueba.csv</w:t>
+      </w:r>
+      <w:r>
+        <w:t xml:space="preserve"> en el directorio </w:t>
+      </w:r>
+      <w:r>
+        <w:rPr>
+          <w:b/>
+          <w:bCs/>
+        </w:rPr>
+        <w:t>/data</w:t>
+      </w:r>
+      <w:r>
+        <w:t>, que contendrá la respuesta del modelo de lenguaje.</w:t>
       </w:r>
     </w:p>
     <w:p/>
@@ -655,6 +1033,155 @@
     </w:lvl>
   </w:abstractNum>
   <w:abstractNum w:abstractNumId="1" w15:restartNumberingAfterBreak="0">
+    <w:nsid w:val="21FB4E1C"/>
+    <w:multiLevelType w:val="multilevel"/>
+    <w:tmpl w:val="9CA4CEB6"/>
+    <w:lvl w:ilvl="0">
+      <w:start w:val="1"/>
+      <w:numFmt w:val="bullet"/>
+      <w:lvlText w:val=""/>
+      <w:lvlJc w:val="left"/>
+      <w:pPr>
+        <w:tabs>
+          <w:tab w:val="num" w:pos="720"/>
+        </w:tabs>
+        <w:ind w:left="720" w:hanging="360"/>
+      </w:pPr>
+      <w:rPr>
+        <w:rFonts w:ascii="Symbol" w:hAnsi="Symbol" w:hint="default"/>
+        <w:sz w:val="20"/>
+      </w:rPr>
+    </w:lvl>
+    <w:lvl w:ilvl="1">
+      <w:start w:val="1"/>
+      <w:numFmt w:val="bullet"/>
+      <w:lvlText w:val="o"/>
+      <w:lvlJc w:val="left"/>
+      <w:pPr>
+        <w:tabs>
+          <w:tab w:val="num" w:pos="1440"/>
+        </w:tabs>
+        <w:ind w:left="1440" w:hanging="360"/>
+      </w:pPr>
+      <w:rPr>
+        <w:rFonts w:ascii="Courier New" w:hAnsi="Courier New" w:hint="default"/>
+        <w:sz w:val="20"/>
+      </w:rPr>
+    </w:lvl>
+    <w:lvl w:ilvl="2" w:tentative="1">
+      <w:start w:val="1"/>
+      <w:numFmt w:val="bullet"/>
+      <w:lvlText w:val=""/>
+      <w:lvlJc w:val="left"/>
+      <w:pPr>
+        <w:tabs>
+          <w:tab w:val="num" w:pos="2160"/>
+        </w:tabs>
+        <w:ind w:left="2160" w:hanging="360"/>
+      </w:pPr>
+      <w:rPr>
+        <w:rFonts w:ascii="Wingdings" w:hAnsi="Wingdings" w:hint="default"/>
+        <w:sz w:val="20"/>
+      </w:rPr>
+    </w:lvl>
+    <w:lvl w:ilvl="3" w:tentative="1">
+      <w:start w:val="1"/>
+      <w:numFmt w:val="bullet"/>
+      <w:lvlText w:val=""/>
+      <w:lvlJc w:val="left"/>
+      <w:pPr>
+        <w:tabs>
+          <w:tab w:val="num" w:pos="2880"/>
+        </w:tabs>
+        <w:ind w:left="2880" w:hanging="360"/>
+      </w:pPr>
+      <w:rPr>
+        <w:rFonts w:ascii="Wingdings" w:hAnsi="Wingdings" w:hint="default"/>
+        <w:sz w:val="20"/>
+      </w:rPr>
+    </w:lvl>
+    <w:lvl w:ilvl="4" w:tentative="1">
+      <w:start w:val="1"/>
+      <w:numFmt w:val="bullet"/>
+      <w:lvlText w:val=""/>
+      <w:lvlJc w:val="left"/>
+      <w:pPr>
+        <w:tabs>
+          <w:tab w:val="num" w:pos="3600"/>
+        </w:tabs>
+        <w:ind w:left="3600" w:hanging="360"/>
+      </w:pPr>
+      <w:rPr>
+        <w:rFonts w:ascii="Wingdings" w:hAnsi="Wingdings" w:hint="default"/>
+        <w:sz w:val="20"/>
+      </w:rPr>
+    </w:lvl>
+    <w:lvl w:ilvl="5" w:tentative="1">
+      <w:start w:val="1"/>
+      <w:numFmt w:val="bullet"/>
+      <w:lvlText w:val=""/>
+      <w:lvlJc w:val="left"/>
+      <w:pPr>
+        <w:tabs>
+          <w:tab w:val="num" w:pos="4320"/>
+        </w:tabs>
+        <w:ind w:left="4320" w:hanging="360"/>
+      </w:pPr>
+      <w:rPr>
+        <w:rFonts w:ascii="Wingdings" w:hAnsi="Wingdings" w:hint="default"/>
+        <w:sz w:val="20"/>
+      </w:rPr>
+    </w:lvl>
+    <w:lvl w:ilvl="6" w:tentative="1">
+      <w:start w:val="1"/>
+      <w:numFmt w:val="bullet"/>
+      <w:lvlText w:val=""/>
+      <w:lvlJc w:val="left"/>
+      <w:pPr>
+        <w:tabs>
+          <w:tab w:val="num" w:pos="5040"/>
+        </w:tabs>
+        <w:ind w:left="5040" w:hanging="360"/>
+      </w:pPr>
+      <w:rPr>
+        <w:rFonts w:ascii="Wingdings" w:hAnsi="Wingdings" w:hint="default"/>
+        <w:sz w:val="20"/>
+      </w:rPr>
+    </w:lvl>
+    <w:lvl w:ilvl="7" w:tentative="1">
+      <w:start w:val="1"/>
+      <w:numFmt w:val="bullet"/>
+      <w:lvlText w:val=""/>
+      <w:lvlJc w:val="left"/>
+      <w:pPr>
+        <w:tabs>
+          <w:tab w:val="num" w:pos="5760"/>
+        </w:tabs>
+        <w:ind w:left="5760" w:hanging="360"/>
+      </w:pPr>
+      <w:rPr>
+        <w:rFonts w:ascii="Wingdings" w:hAnsi="Wingdings" w:hint="default"/>
+        <w:sz w:val="20"/>
+      </w:rPr>
+    </w:lvl>
+    <w:lvl w:ilvl="8" w:tentative="1">
+      <w:start w:val="1"/>
+      <w:numFmt w:val="bullet"/>
+      <w:lvlText w:val=""/>
+      <w:lvlJc w:val="left"/>
+      <w:pPr>
+        <w:tabs>
+          <w:tab w:val="num" w:pos="6480"/>
+        </w:tabs>
+        <w:ind w:left="6480" w:hanging="360"/>
+      </w:pPr>
+      <w:rPr>
+        <w:rFonts w:ascii="Wingdings" w:hAnsi="Wingdings" w:hint="default"/>
+        <w:sz w:val="20"/>
+      </w:rPr>
+    </w:lvl>
+  </w:abstractNum>
+  <w:abstractNum w:abstractNumId="2" w15:restartNumberingAfterBreak="0">
     <w:nsid w:val="266C49D5"/>
     <w:multiLevelType w:val="hybridMultilevel"/>
     <w:tmpl w:val="868C44AA"/>
@@ -767,7 +1294,269 @@
       </w:rPr>
     </w:lvl>
   </w:abstractNum>
-  <w:abstractNum w:abstractNumId="2" w15:restartNumberingAfterBreak="0">
+  <w:abstractNum w:abstractNumId="3" w15:restartNumberingAfterBreak="0">
+    <w:nsid w:val="2C156108"/>
+    <w:multiLevelType w:val="multilevel"/>
+    <w:tmpl w:val="871CB2DE"/>
+    <w:lvl w:ilvl="0">
+      <w:start w:val="1"/>
+      <w:numFmt w:val="bullet"/>
+      <w:lvlText w:val=""/>
+      <w:lvlJc w:val="left"/>
+      <w:pPr>
+        <w:tabs>
+          <w:tab w:val="num" w:pos="720"/>
+        </w:tabs>
+        <w:ind w:left="720" w:hanging="360"/>
+      </w:pPr>
+      <w:rPr>
+        <w:rFonts w:ascii="Symbol" w:hAnsi="Symbol" w:hint="default"/>
+        <w:sz w:val="20"/>
+      </w:rPr>
+    </w:lvl>
+    <w:lvl w:ilvl="1" w:tentative="1">
+      <w:start w:val="1"/>
+      <w:numFmt w:val="bullet"/>
+      <w:lvlText w:val="o"/>
+      <w:lvlJc w:val="left"/>
+      <w:pPr>
+        <w:tabs>
+          <w:tab w:val="num" w:pos="1440"/>
+        </w:tabs>
+        <w:ind w:left="1440" w:hanging="360"/>
+      </w:pPr>
+      <w:rPr>
+        <w:rFonts w:ascii="Courier New" w:hAnsi="Courier New" w:hint="default"/>
+        <w:sz w:val="20"/>
+      </w:rPr>
+    </w:lvl>
+    <w:lvl w:ilvl="2" w:tentative="1">
+      <w:start w:val="1"/>
+      <w:numFmt w:val="bullet"/>
+      <w:lvlText w:val=""/>
+      <w:lvlJc w:val="left"/>
+      <w:pPr>
+        <w:tabs>
+          <w:tab w:val="num" w:pos="2160"/>
+        </w:tabs>
+        <w:ind w:left="2160" w:hanging="360"/>
+      </w:pPr>
+      <w:rPr>
+        <w:rFonts w:ascii="Wingdings" w:hAnsi="Wingdings" w:hint="default"/>
+        <w:sz w:val="20"/>
+      </w:rPr>
+    </w:lvl>
+    <w:lvl w:ilvl="3" w:tentative="1">
+      <w:start w:val="1"/>
+      <w:numFmt w:val="bullet"/>
+      <w:lvlText w:val=""/>
+      <w:lvlJc w:val="left"/>
+      <w:pPr>
+        <w:tabs>
+          <w:tab w:val="num" w:pos="2880"/>
+        </w:tabs>
+        <w:ind w:left="2880" w:hanging="360"/>
+      </w:pPr>
+      <w:rPr>
+        <w:rFonts w:ascii="Wingdings" w:hAnsi="Wingdings" w:hint="default"/>
+        <w:sz w:val="20"/>
+      </w:rPr>
+    </w:lvl>
+    <w:lvl w:ilvl="4" w:tentative="1">
+      <w:start w:val="1"/>
+      <w:numFmt w:val="bullet"/>
+      <w:lvlText w:val=""/>
+      <w:lvlJc w:val="left"/>
+      <w:pPr>
+        <w:tabs>
+          <w:tab w:val="num" w:pos="3600"/>
+        </w:tabs>
+        <w:ind w:left="3600" w:hanging="360"/>
+      </w:pPr>
+      <w:rPr>
+        <w:rFonts w:ascii="Wingdings" w:hAnsi="Wingdings" w:hint="default"/>
+        <w:sz w:val="20"/>
+      </w:rPr>
+    </w:lvl>
+    <w:lvl w:ilvl="5" w:tentative="1">
+      <w:start w:val="1"/>
+      <w:numFmt w:val="bullet"/>
+      <w:lvlText w:val=""/>
+      <w:lvlJc w:val="left"/>
+      <w:pPr>
+        <w:tabs>
+          <w:tab w:val="num" w:pos="4320"/>
+        </w:tabs>
+        <w:ind w:left="4320" w:hanging="360"/>
+      </w:pPr>
+      <w:rPr>
+        <w:rFonts w:ascii="Wingdings" w:hAnsi="Wingdings" w:hint="default"/>
+        <w:sz w:val="20"/>
+      </w:rPr>
+    </w:lvl>
+    <w:lvl w:ilvl="6" w:tentative="1">
+      <w:start w:val="1"/>
+      <w:numFmt w:val="bullet"/>
+      <w:lvlText w:val=""/>
+      <w:lvlJc w:val="left"/>
+      <w:pPr>
+        <w:tabs>
+          <w:tab w:val="num" w:pos="5040"/>
+        </w:tabs>
+        <w:ind w:left="5040" w:hanging="360"/>
+      </w:pPr>
+      <w:rPr>
+        <w:rFonts w:ascii="Wingdings" w:hAnsi="Wingdings" w:hint="default"/>
+        <w:sz w:val="20"/>
+      </w:rPr>
+    </w:lvl>
+    <w:lvl w:ilvl="7" w:tentative="1">
+      <w:start w:val="1"/>
+      <w:numFmt w:val="bullet"/>
+      <w:lvlText w:val=""/>
+      <w:lvlJc w:val="left"/>
+      <w:pPr>
+        <w:tabs>
+          <w:tab w:val="num" w:pos="5760"/>
+        </w:tabs>
+        <w:ind w:left="5760" w:hanging="360"/>
+      </w:pPr>
+      <w:rPr>
+        <w:rFonts w:ascii="Wingdings" w:hAnsi="Wingdings" w:hint="default"/>
+        <w:sz w:val="20"/>
+      </w:rPr>
+    </w:lvl>
+    <w:lvl w:ilvl="8" w:tentative="1">
+      <w:start w:val="1"/>
+      <w:numFmt w:val="bullet"/>
+      <w:lvlText w:val=""/>
+      <w:lvlJc w:val="left"/>
+      <w:pPr>
+        <w:tabs>
+          <w:tab w:val="num" w:pos="6480"/>
+        </w:tabs>
+        <w:ind w:left="6480" w:hanging="360"/>
+      </w:pPr>
+      <w:rPr>
+        <w:rFonts w:ascii="Wingdings" w:hAnsi="Wingdings" w:hint="default"/>
+        <w:sz w:val="20"/>
+      </w:rPr>
+    </w:lvl>
+  </w:abstractNum>
+  <w:abstractNum w:abstractNumId="4" w15:restartNumberingAfterBreak="0">
+    <w:nsid w:val="3219197D"/>
+    <w:multiLevelType w:val="hybridMultilevel"/>
+    <w:tmpl w:val="00BA180E"/>
+    <w:lvl w:ilvl="0" w:tplc="0C0A0001">
+      <w:start w:val="1"/>
+      <w:numFmt w:val="bullet"/>
+      <w:lvlText w:val=""/>
+      <w:lvlJc w:val="left"/>
+      <w:pPr>
+        <w:ind w:left="720" w:hanging="360"/>
+      </w:pPr>
+      <w:rPr>
+        <w:rFonts w:ascii="Symbol" w:hAnsi="Symbol" w:hint="default"/>
+      </w:rPr>
+    </w:lvl>
+    <w:lvl w:ilvl="1" w:tplc="0C0A0003" w:tentative="1">
+      <w:start w:val="1"/>
+      <w:numFmt w:val="bullet"/>
+      <w:lvlText w:val="o"/>
+      <w:lvlJc w:val="left"/>
+      <w:pPr>
+        <w:ind w:left="1440" w:hanging="360"/>
+      </w:pPr>
+      <w:rPr>
+        <w:rFonts w:ascii="Courier New" w:hAnsi="Courier New" w:cs="Courier New" w:hint="default"/>
+      </w:rPr>
+    </w:lvl>
+    <w:lvl w:ilvl="2" w:tplc="0C0A0005" w:tentative="1">
+      <w:start w:val="1"/>
+      <w:numFmt w:val="bullet"/>
+      <w:lvlText w:val=""/>
+      <w:lvlJc w:val="left"/>
+      <w:pPr>
+        <w:ind w:left="2160" w:hanging="360"/>
+      </w:pPr>
+      <w:rPr>
+        <w:rFonts w:ascii="Wingdings" w:hAnsi="Wingdings" w:hint="default"/>
+      </w:rPr>
+    </w:lvl>
+    <w:lvl w:ilvl="3" w:tplc="0C0A0001" w:tentative="1">
+      <w:start w:val="1"/>
+      <w:numFmt w:val="bullet"/>
+      <w:lvlText w:val=""/>
+      <w:lvlJc w:val="left"/>
+      <w:pPr>
+        <w:ind w:left="2880" w:hanging="360"/>
+      </w:pPr>
+      <w:rPr>
+        <w:rFonts w:ascii="Symbol" w:hAnsi="Symbol" w:hint="default"/>
+      </w:rPr>
+    </w:lvl>
+    <w:lvl w:ilvl="4" w:tplc="0C0A0003" w:tentative="1">
+      <w:start w:val="1"/>
+      <w:numFmt w:val="bullet"/>
+      <w:lvlText w:val="o"/>
+      <w:lvlJc w:val="left"/>
+      <w:pPr>
+        <w:ind w:left="3600" w:hanging="360"/>
+      </w:pPr>
+      <w:rPr>
+        <w:rFonts w:ascii="Courier New" w:hAnsi="Courier New" w:cs="Courier New" w:hint="default"/>
+      </w:rPr>
+    </w:lvl>
+    <w:lvl w:ilvl="5" w:tplc="0C0A0005" w:tentative="1">
+      <w:start w:val="1"/>
+      <w:numFmt w:val="bullet"/>
+      <w:lvlText w:val=""/>
+      <w:lvlJc w:val="left"/>
+      <w:pPr>
+        <w:ind w:left="4320" w:hanging="360"/>
+      </w:pPr>
+      <w:rPr>
+        <w:rFonts w:ascii="Wingdings" w:hAnsi="Wingdings" w:hint="default"/>
+      </w:rPr>
+    </w:lvl>
+    <w:lvl w:ilvl="6" w:tplc="0C0A0001" w:tentative="1">
+      <w:start w:val="1"/>
+      <w:numFmt w:val="bullet"/>
+      <w:lvlText w:val=""/>
+      <w:lvlJc w:val="left"/>
+      <w:pPr>
+        <w:ind w:left="5040" w:hanging="360"/>
+      </w:pPr>
+      <w:rPr>
+        <w:rFonts w:ascii="Symbol" w:hAnsi="Symbol" w:hint="default"/>
+      </w:rPr>
+    </w:lvl>
+    <w:lvl w:ilvl="7" w:tplc="0C0A0003" w:tentative="1">
+      <w:start w:val="1"/>
+      <w:numFmt w:val="bullet"/>
+      <w:lvlText w:val="o"/>
+      <w:lvlJc w:val="left"/>
+      <w:pPr>
+        <w:ind w:left="5760" w:hanging="360"/>
+      </w:pPr>
+      <w:rPr>
+        <w:rFonts w:ascii="Courier New" w:hAnsi="Courier New" w:cs="Courier New" w:hint="default"/>
+      </w:rPr>
+    </w:lvl>
+    <w:lvl w:ilvl="8" w:tplc="0C0A0005" w:tentative="1">
+      <w:start w:val="1"/>
+      <w:numFmt w:val="bullet"/>
+      <w:lvlText w:val=""/>
+      <w:lvlJc w:val="left"/>
+      <w:pPr>
+        <w:ind w:left="6480" w:hanging="360"/>
+      </w:pPr>
+      <w:rPr>
+        <w:rFonts w:ascii="Wingdings" w:hAnsi="Wingdings" w:hint="default"/>
+      </w:rPr>
+    </w:lvl>
+  </w:abstractNum>
+  <w:abstractNum w:abstractNumId="5" w15:restartNumberingAfterBreak="0">
     <w:nsid w:val="406F25B8"/>
     <w:multiLevelType w:val="hybridMultilevel"/>
     <w:tmpl w:val="98C2E90A"/>
@@ -880,7 +1669,7 @@
       </w:rPr>
     </w:lvl>
   </w:abstractNum>
-  <w:abstractNum w:abstractNumId="3" w15:restartNumberingAfterBreak="0">
+  <w:abstractNum w:abstractNumId="6" w15:restartNumberingAfterBreak="0">
     <w:nsid w:val="43FE2A8B"/>
     <w:multiLevelType w:val="hybridMultilevel"/>
     <w:tmpl w:val="8C9CBA6A"/>
@@ -966,7 +1755,305 @@
       </w:pPr>
     </w:lvl>
   </w:abstractNum>
-  <w:abstractNum w:abstractNumId="4" w15:restartNumberingAfterBreak="0">
+  <w:abstractNum w:abstractNumId="7" w15:restartNumberingAfterBreak="0">
+    <w:nsid w:val="46D228B2"/>
+    <w:multiLevelType w:val="multilevel"/>
+    <w:tmpl w:val="E110D44E"/>
+    <w:lvl w:ilvl="0">
+      <w:start w:val="1"/>
+      <w:numFmt w:val="bullet"/>
+      <w:lvlText w:val=""/>
+      <w:lvlJc w:val="left"/>
+      <w:pPr>
+        <w:tabs>
+          <w:tab w:val="num" w:pos="720"/>
+        </w:tabs>
+        <w:ind w:left="720" w:hanging="360"/>
+      </w:pPr>
+      <w:rPr>
+        <w:rFonts w:ascii="Symbol" w:hAnsi="Symbol" w:hint="default"/>
+        <w:sz w:val="20"/>
+      </w:rPr>
+    </w:lvl>
+    <w:lvl w:ilvl="1">
+      <w:start w:val="1"/>
+      <w:numFmt w:val="bullet"/>
+      <w:lvlText w:val="o"/>
+      <w:lvlJc w:val="left"/>
+      <w:pPr>
+        <w:tabs>
+          <w:tab w:val="num" w:pos="1440"/>
+        </w:tabs>
+        <w:ind w:left="1440" w:hanging="360"/>
+      </w:pPr>
+      <w:rPr>
+        <w:rFonts w:ascii="Courier New" w:hAnsi="Courier New" w:hint="default"/>
+        <w:sz w:val="20"/>
+      </w:rPr>
+    </w:lvl>
+    <w:lvl w:ilvl="2" w:tentative="1">
+      <w:start w:val="1"/>
+      <w:numFmt w:val="bullet"/>
+      <w:lvlText w:val=""/>
+      <w:lvlJc w:val="left"/>
+      <w:pPr>
+        <w:tabs>
+          <w:tab w:val="num" w:pos="2160"/>
+        </w:tabs>
+        <w:ind w:left="2160" w:hanging="360"/>
+      </w:pPr>
+      <w:rPr>
+        <w:rFonts w:ascii="Wingdings" w:hAnsi="Wingdings" w:hint="default"/>
+        <w:sz w:val="20"/>
+      </w:rPr>
+    </w:lvl>
+    <w:lvl w:ilvl="3" w:tentative="1">
+      <w:start w:val="1"/>
+      <w:numFmt w:val="bullet"/>
+      <w:lvlText w:val=""/>
+      <w:lvlJc w:val="left"/>
+      <w:pPr>
+        <w:tabs>
+          <w:tab w:val="num" w:pos="2880"/>
+        </w:tabs>
+        <w:ind w:left="2880" w:hanging="360"/>
+      </w:pPr>
+      <w:rPr>
+        <w:rFonts w:ascii="Wingdings" w:hAnsi="Wingdings" w:hint="default"/>
+        <w:sz w:val="20"/>
+      </w:rPr>
+    </w:lvl>
+    <w:lvl w:ilvl="4" w:tentative="1">
+      <w:start w:val="1"/>
+      <w:numFmt w:val="bullet"/>
+      <w:lvlText w:val=""/>
+      <w:lvlJc w:val="left"/>
+      <w:pPr>
+        <w:tabs>
+          <w:tab w:val="num" w:pos="3600"/>
+        </w:tabs>
+        <w:ind w:left="3600" w:hanging="360"/>
+      </w:pPr>
+      <w:rPr>
+        <w:rFonts w:ascii="Wingdings" w:hAnsi="Wingdings" w:hint="default"/>
+        <w:sz w:val="20"/>
+      </w:rPr>
+    </w:lvl>
+    <w:lvl w:ilvl="5" w:tentative="1">
+      <w:start w:val="1"/>
+      <w:numFmt w:val="bullet"/>
+      <w:lvlText w:val=""/>
+      <w:lvlJc w:val="left"/>
+      <w:pPr>
+        <w:tabs>
+          <w:tab w:val="num" w:pos="4320"/>
+        </w:tabs>
+        <w:ind w:left="4320" w:hanging="360"/>
+      </w:pPr>
+      <w:rPr>
+        <w:rFonts w:ascii="Wingdings" w:hAnsi="Wingdings" w:hint="default"/>
+        <w:sz w:val="20"/>
+      </w:rPr>
+    </w:lvl>
+    <w:lvl w:ilvl="6" w:tentative="1">
+      <w:start w:val="1"/>
+      <w:numFmt w:val="bullet"/>
+      <w:lvlText w:val=""/>
+      <w:lvlJc w:val="left"/>
+      <w:pPr>
+        <w:tabs>
+          <w:tab w:val="num" w:pos="5040"/>
+        </w:tabs>
+        <w:ind w:left="5040" w:hanging="360"/>
+      </w:pPr>
+      <w:rPr>
+        <w:rFonts w:ascii="Wingdings" w:hAnsi="Wingdings" w:hint="default"/>
+        <w:sz w:val="20"/>
+      </w:rPr>
+    </w:lvl>
+    <w:lvl w:ilvl="7" w:tentative="1">
+      <w:start w:val="1"/>
+      <w:numFmt w:val="bullet"/>
+      <w:lvlText w:val=""/>
+      <w:lvlJc w:val="left"/>
+      <w:pPr>
+        <w:tabs>
+          <w:tab w:val="num" w:pos="5760"/>
+        </w:tabs>
+        <w:ind w:left="5760" w:hanging="360"/>
+      </w:pPr>
+      <w:rPr>
+        <w:rFonts w:ascii="Wingdings" w:hAnsi="Wingdings" w:hint="default"/>
+        <w:sz w:val="20"/>
+      </w:rPr>
+    </w:lvl>
+    <w:lvl w:ilvl="8" w:tentative="1">
+      <w:start w:val="1"/>
+      <w:numFmt w:val="bullet"/>
+      <w:lvlText w:val=""/>
+      <w:lvlJc w:val="left"/>
+      <w:pPr>
+        <w:tabs>
+          <w:tab w:val="num" w:pos="6480"/>
+        </w:tabs>
+        <w:ind w:left="6480" w:hanging="360"/>
+      </w:pPr>
+      <w:rPr>
+        <w:rFonts w:ascii="Wingdings" w:hAnsi="Wingdings" w:hint="default"/>
+        <w:sz w:val="20"/>
+      </w:rPr>
+    </w:lvl>
+  </w:abstractNum>
+  <w:abstractNum w:abstractNumId="8" w15:restartNumberingAfterBreak="0">
+    <w:nsid w:val="4EC47651"/>
+    <w:multiLevelType w:val="multilevel"/>
+    <w:tmpl w:val="BF5E1806"/>
+    <w:lvl w:ilvl="0">
+      <w:start w:val="1"/>
+      <w:numFmt w:val="bullet"/>
+      <w:lvlText w:val=""/>
+      <w:lvlJc w:val="left"/>
+      <w:pPr>
+        <w:tabs>
+          <w:tab w:val="num" w:pos="720"/>
+        </w:tabs>
+        <w:ind w:left="720" w:hanging="360"/>
+      </w:pPr>
+      <w:rPr>
+        <w:rFonts w:ascii="Symbol" w:hAnsi="Symbol" w:hint="default"/>
+        <w:sz w:val="20"/>
+      </w:rPr>
+    </w:lvl>
+    <w:lvl w:ilvl="1" w:tentative="1">
+      <w:start w:val="1"/>
+      <w:numFmt w:val="bullet"/>
+      <w:lvlText w:val="o"/>
+      <w:lvlJc w:val="left"/>
+      <w:pPr>
+        <w:tabs>
+          <w:tab w:val="num" w:pos="1440"/>
+        </w:tabs>
+        <w:ind w:left="1440" w:hanging="360"/>
+      </w:pPr>
+      <w:rPr>
+        <w:rFonts w:ascii="Courier New" w:hAnsi="Courier New" w:hint="default"/>
+        <w:sz w:val="20"/>
+      </w:rPr>
+    </w:lvl>
+    <w:lvl w:ilvl="2" w:tentative="1">
+      <w:start w:val="1"/>
+      <w:numFmt w:val="bullet"/>
+      <w:lvlText w:val=""/>
+      <w:lvlJc w:val="left"/>
+      <w:pPr>
+        <w:tabs>
+          <w:tab w:val="num" w:pos="2160"/>
+        </w:tabs>
+        <w:ind w:left="2160" w:hanging="360"/>
+      </w:pPr>
+      <w:rPr>
+        <w:rFonts w:ascii="Wingdings" w:hAnsi="Wingdings" w:hint="default"/>
+        <w:sz w:val="20"/>
+      </w:rPr>
+    </w:lvl>
+    <w:lvl w:ilvl="3" w:tentative="1">
+      <w:start w:val="1"/>
+      <w:numFmt w:val="bullet"/>
+      <w:lvlText w:val=""/>
+      <w:lvlJc w:val="left"/>
+      <w:pPr>
+        <w:tabs>
+          <w:tab w:val="num" w:pos="2880"/>
+        </w:tabs>
+        <w:ind w:left="2880" w:hanging="360"/>
+      </w:pPr>
+      <w:rPr>
+        <w:rFonts w:ascii="Wingdings" w:hAnsi="Wingdings" w:hint="default"/>
+        <w:sz w:val="20"/>
+      </w:rPr>
+    </w:lvl>
+    <w:lvl w:ilvl="4" w:tentative="1">
+      <w:start w:val="1"/>
+      <w:numFmt w:val="bullet"/>
+      <w:lvlText w:val=""/>
+      <w:lvlJc w:val="left"/>
+      <w:pPr>
+        <w:tabs>
+          <w:tab w:val="num" w:pos="3600"/>
+        </w:tabs>
+        <w:ind w:left="3600" w:hanging="360"/>
+      </w:pPr>
+      <w:rPr>
+        <w:rFonts w:ascii="Wingdings" w:hAnsi="Wingdings" w:hint="default"/>
+        <w:sz w:val="20"/>
+      </w:rPr>
+    </w:lvl>
+    <w:lvl w:ilvl="5" w:tentative="1">
+      <w:start w:val="1"/>
+      <w:numFmt w:val="bullet"/>
+      <w:lvlText w:val=""/>
+      <w:lvlJc w:val="left"/>
+      <w:pPr>
+        <w:tabs>
+          <w:tab w:val="num" w:pos="4320"/>
+        </w:tabs>
+        <w:ind w:left="4320" w:hanging="360"/>
+      </w:pPr>
+      <w:rPr>
+        <w:rFonts w:ascii="Wingdings" w:hAnsi="Wingdings" w:hint="default"/>
+        <w:sz w:val="20"/>
+      </w:rPr>
+    </w:lvl>
+    <w:lvl w:ilvl="6" w:tentative="1">
+      <w:start w:val="1"/>
+      <w:numFmt w:val="bullet"/>
+      <w:lvlText w:val=""/>
+      <w:lvlJc w:val="left"/>
+      <w:pPr>
+        <w:tabs>
+          <w:tab w:val="num" w:pos="5040"/>
+        </w:tabs>
+        <w:ind w:left="5040" w:hanging="360"/>
+      </w:pPr>
+      <w:rPr>
+        <w:rFonts w:ascii="Wingdings" w:hAnsi="Wingdings" w:hint="default"/>
+        <w:sz w:val="20"/>
+      </w:rPr>
+    </w:lvl>
+    <w:lvl w:ilvl="7" w:tentative="1">
+      <w:start w:val="1"/>
+      <w:numFmt w:val="bullet"/>
+      <w:lvlText w:val=""/>
+      <w:lvlJc w:val="left"/>
+      <w:pPr>
+        <w:tabs>
+          <w:tab w:val="num" w:pos="5760"/>
+        </w:tabs>
+        <w:ind w:left="5760" w:hanging="360"/>
+      </w:pPr>
+      <w:rPr>
+        <w:rFonts w:ascii="Wingdings" w:hAnsi="Wingdings" w:hint="default"/>
+        <w:sz w:val="20"/>
+      </w:rPr>
+    </w:lvl>
+    <w:lvl w:ilvl="8" w:tentative="1">
+      <w:start w:val="1"/>
+      <w:numFmt w:val="bullet"/>
+      <w:lvlText w:val=""/>
+      <w:lvlJc w:val="left"/>
+      <w:pPr>
+        <w:tabs>
+          <w:tab w:val="num" w:pos="6480"/>
+        </w:tabs>
+        <w:ind w:left="6480" w:hanging="360"/>
+      </w:pPr>
+      <w:rPr>
+        <w:rFonts w:ascii="Wingdings" w:hAnsi="Wingdings" w:hint="default"/>
+        <w:sz w:val="20"/>
+      </w:rPr>
+    </w:lvl>
+  </w:abstractNum>
+  <w:abstractNum w:abstractNumId="9" w15:restartNumberingAfterBreak="0">
     <w:nsid w:val="52B35D72"/>
     <w:multiLevelType w:val="hybridMultilevel"/>
     <w:tmpl w:val="6C463D2A"/>
@@ -1079,7 +2166,7 @@
       </w:rPr>
     </w:lvl>
   </w:abstractNum>
-  <w:abstractNum w:abstractNumId="5" w15:restartNumberingAfterBreak="0">
+  <w:abstractNum w:abstractNumId="10" w15:restartNumberingAfterBreak="0">
     <w:nsid w:val="6D077D16"/>
     <w:multiLevelType w:val="hybridMultilevel"/>
     <w:tmpl w:val="7B3E569C"/>
@@ -1189,6 +2276,155 @@
       </w:pPr>
       <w:rPr>
         <w:rFonts w:ascii="Wingdings" w:hAnsi="Wingdings" w:hint="default"/>
+      </w:rPr>
+    </w:lvl>
+  </w:abstractNum>
+  <w:abstractNum w:abstractNumId="11" w15:restartNumberingAfterBreak="0">
+    <w:nsid w:val="7A427C8B"/>
+    <w:multiLevelType w:val="multilevel"/>
+    <w:tmpl w:val="4694272C"/>
+    <w:lvl w:ilvl="0">
+      <w:start w:val="1"/>
+      <w:numFmt w:val="bullet"/>
+      <w:lvlText w:val=""/>
+      <w:lvlJc w:val="left"/>
+      <w:pPr>
+        <w:tabs>
+          <w:tab w:val="num" w:pos="720"/>
+        </w:tabs>
+        <w:ind w:left="720" w:hanging="360"/>
+      </w:pPr>
+      <w:rPr>
+        <w:rFonts w:ascii="Symbol" w:hAnsi="Symbol" w:hint="default"/>
+        <w:sz w:val="20"/>
+      </w:rPr>
+    </w:lvl>
+    <w:lvl w:ilvl="1">
+      <w:start w:val="1"/>
+      <w:numFmt w:val="bullet"/>
+      <w:lvlText w:val="o"/>
+      <w:lvlJc w:val="left"/>
+      <w:pPr>
+        <w:tabs>
+          <w:tab w:val="num" w:pos="1440"/>
+        </w:tabs>
+        <w:ind w:left="1440" w:hanging="360"/>
+      </w:pPr>
+      <w:rPr>
+        <w:rFonts w:ascii="Courier New" w:hAnsi="Courier New" w:hint="default"/>
+        <w:sz w:val="20"/>
+      </w:rPr>
+    </w:lvl>
+    <w:lvl w:ilvl="2" w:tentative="1">
+      <w:start w:val="1"/>
+      <w:numFmt w:val="bullet"/>
+      <w:lvlText w:val=""/>
+      <w:lvlJc w:val="left"/>
+      <w:pPr>
+        <w:tabs>
+          <w:tab w:val="num" w:pos="2160"/>
+        </w:tabs>
+        <w:ind w:left="2160" w:hanging="360"/>
+      </w:pPr>
+      <w:rPr>
+        <w:rFonts w:ascii="Wingdings" w:hAnsi="Wingdings" w:hint="default"/>
+        <w:sz w:val="20"/>
+      </w:rPr>
+    </w:lvl>
+    <w:lvl w:ilvl="3" w:tentative="1">
+      <w:start w:val="1"/>
+      <w:numFmt w:val="bullet"/>
+      <w:lvlText w:val=""/>
+      <w:lvlJc w:val="left"/>
+      <w:pPr>
+        <w:tabs>
+          <w:tab w:val="num" w:pos="2880"/>
+        </w:tabs>
+        <w:ind w:left="2880" w:hanging="360"/>
+      </w:pPr>
+      <w:rPr>
+        <w:rFonts w:ascii="Wingdings" w:hAnsi="Wingdings" w:hint="default"/>
+        <w:sz w:val="20"/>
+      </w:rPr>
+    </w:lvl>
+    <w:lvl w:ilvl="4" w:tentative="1">
+      <w:start w:val="1"/>
+      <w:numFmt w:val="bullet"/>
+      <w:lvlText w:val=""/>
+      <w:lvlJc w:val="left"/>
+      <w:pPr>
+        <w:tabs>
+          <w:tab w:val="num" w:pos="3600"/>
+        </w:tabs>
+        <w:ind w:left="3600" w:hanging="360"/>
+      </w:pPr>
+      <w:rPr>
+        <w:rFonts w:ascii="Wingdings" w:hAnsi="Wingdings" w:hint="default"/>
+        <w:sz w:val="20"/>
+      </w:rPr>
+    </w:lvl>
+    <w:lvl w:ilvl="5" w:tentative="1">
+      <w:start w:val="1"/>
+      <w:numFmt w:val="bullet"/>
+      <w:lvlText w:val=""/>
+      <w:lvlJc w:val="left"/>
+      <w:pPr>
+        <w:tabs>
+          <w:tab w:val="num" w:pos="4320"/>
+        </w:tabs>
+        <w:ind w:left="4320" w:hanging="360"/>
+      </w:pPr>
+      <w:rPr>
+        <w:rFonts w:ascii="Wingdings" w:hAnsi="Wingdings" w:hint="default"/>
+        <w:sz w:val="20"/>
+      </w:rPr>
+    </w:lvl>
+    <w:lvl w:ilvl="6" w:tentative="1">
+      <w:start w:val="1"/>
+      <w:numFmt w:val="bullet"/>
+      <w:lvlText w:val=""/>
+      <w:lvlJc w:val="left"/>
+      <w:pPr>
+        <w:tabs>
+          <w:tab w:val="num" w:pos="5040"/>
+        </w:tabs>
+        <w:ind w:left="5040" w:hanging="360"/>
+      </w:pPr>
+      <w:rPr>
+        <w:rFonts w:ascii="Wingdings" w:hAnsi="Wingdings" w:hint="default"/>
+        <w:sz w:val="20"/>
+      </w:rPr>
+    </w:lvl>
+    <w:lvl w:ilvl="7" w:tentative="1">
+      <w:start w:val="1"/>
+      <w:numFmt w:val="bullet"/>
+      <w:lvlText w:val=""/>
+      <w:lvlJc w:val="left"/>
+      <w:pPr>
+        <w:tabs>
+          <w:tab w:val="num" w:pos="5760"/>
+        </w:tabs>
+        <w:ind w:left="5760" w:hanging="360"/>
+      </w:pPr>
+      <w:rPr>
+        <w:rFonts w:ascii="Wingdings" w:hAnsi="Wingdings" w:hint="default"/>
+        <w:sz w:val="20"/>
+      </w:rPr>
+    </w:lvl>
+    <w:lvl w:ilvl="8" w:tentative="1">
+      <w:start w:val="1"/>
+      <w:numFmt w:val="bullet"/>
+      <w:lvlText w:val=""/>
+      <w:lvlJc w:val="left"/>
+      <w:pPr>
+        <w:tabs>
+          <w:tab w:val="num" w:pos="6480"/>
+        </w:tabs>
+        <w:ind w:left="6480" w:hanging="360"/>
+      </w:pPr>
+      <w:rPr>
+        <w:rFonts w:ascii="Wingdings" w:hAnsi="Wingdings" w:hint="default"/>
+        <w:sz w:val="20"/>
       </w:rPr>
     </w:lvl>
   </w:abstractNum>
@@ -1196,19 +2432,37 @@
     <w:abstractNumId w:val="0"/>
   </w:num>
   <w:num w:numId="2" w16cid:durableId="794908658">
+    <w:abstractNumId w:val="2"/>
+  </w:num>
+  <w:num w:numId="3" w16cid:durableId="1539394206">
+    <w:abstractNumId w:val="6"/>
+  </w:num>
+  <w:num w:numId="4" w16cid:durableId="160856577">
+    <w:abstractNumId w:val="9"/>
+  </w:num>
+  <w:num w:numId="5" w16cid:durableId="541140331">
+    <w:abstractNumId w:val="5"/>
+  </w:num>
+  <w:num w:numId="6" w16cid:durableId="1198086619">
+    <w:abstractNumId w:val="10"/>
+  </w:num>
+  <w:num w:numId="7" w16cid:durableId="1103696056">
+    <w:abstractNumId w:val="3"/>
+  </w:num>
+  <w:num w:numId="8" w16cid:durableId="258953482">
+    <w:abstractNumId w:val="4"/>
+  </w:num>
+  <w:num w:numId="9" w16cid:durableId="1625188213">
     <w:abstractNumId w:val="1"/>
   </w:num>
-  <w:num w:numId="3" w16cid:durableId="1539394206">
-    <w:abstractNumId w:val="3"/>
+  <w:num w:numId="10" w16cid:durableId="945577212">
+    <w:abstractNumId w:val="7"/>
   </w:num>
-  <w:num w:numId="4" w16cid:durableId="160856577">
-    <w:abstractNumId w:val="4"/>
+  <w:num w:numId="11" w16cid:durableId="210919842">
+    <w:abstractNumId w:val="11"/>
   </w:num>
-  <w:num w:numId="5" w16cid:durableId="541140331">
-    <w:abstractNumId w:val="2"/>
-  </w:num>
-  <w:num w:numId="6" w16cid:durableId="1198086619">
-    <w:abstractNumId w:val="5"/>
+  <w:num w:numId="12" w16cid:durableId="2106807530">
+    <w:abstractNumId w:val="8"/>
   </w:num>
 </w:numbering>
 </file>
@@ -2136,6 +3390,29 @@
       <w:spacing w:after="0" w:line="240" w:lineRule="auto"/>
     </w:pPr>
   </w:style>
+  <w:style w:type="character" w:styleId="Hipervnculo">
+    <w:name w:val="Hyperlink"/>
+    <w:basedOn w:val="Fuentedeprrafopredeter"/>
+    <w:uiPriority w:val="99"/>
+    <w:unhideWhenUsed/>
+    <w:rsid w:val="00494373"/>
+    <w:rPr>
+      <w:color w:val="467886" w:themeColor="hyperlink"/>
+      <w:u w:val="single"/>
+    </w:rPr>
+  </w:style>
+  <w:style w:type="character" w:styleId="Mencinsinresolver">
+    <w:name w:val="Unresolved Mention"/>
+    <w:basedOn w:val="Fuentedeprrafopredeter"/>
+    <w:uiPriority w:val="99"/>
+    <w:semiHidden/>
+    <w:unhideWhenUsed/>
+    <w:rsid w:val="00494373"/>
+    <w:rPr>
+      <w:color w:val="605E5C"/>
+      <w:shd w:val="clear" w:color="auto" w:fill="E1DFDD"/>
+    </w:rPr>
+  </w:style>
 </w:styles>
 </file>
 

--- a/README.docx
+++ b/README.docx
@@ -230,22 +230,23 @@
       </w:pPr>
       <w:r>
         <w:rPr>
-          <w:noProof/>
+          <w:b/>
+          <w:bCs/>
         </w:rPr>
         <w:lastRenderedPageBreak/>
         <w:drawing>
-          <wp:anchor distT="0" distB="0" distL="114300" distR="114300" simplePos="0" relativeHeight="251658240" behindDoc="0" locked="0" layoutInCell="1" allowOverlap="1" wp14:anchorId="1CDEE26E" wp14:editId="1357F254">
+          <wp:anchor distT="0" distB="0" distL="114300" distR="114300" simplePos="0" relativeHeight="251658240" behindDoc="0" locked="0" layoutInCell="1" allowOverlap="1" wp14:anchorId="09039C5C" wp14:editId="63E41567">
             <wp:simplePos x="0" y="0"/>
             <wp:positionH relativeFrom="column">
-              <wp:posOffset>-502081</wp:posOffset>
+              <wp:posOffset>-627242</wp:posOffset>
             </wp:positionH>
             <wp:positionV relativeFrom="paragraph">
-              <wp:posOffset>452755</wp:posOffset>
+              <wp:posOffset>387737</wp:posOffset>
             </wp:positionV>
-            <wp:extent cx="6268720" cy="1813560"/>
-            <wp:effectExtent l="0" t="0" r="0" b="0"/>
+            <wp:extent cx="6691630" cy="2011680"/>
+            <wp:effectExtent l="0" t="0" r="0" b="7620"/>
             <wp:wrapTopAndBottom/>
-            <wp:docPr id="121113156" name="Imagen 1" descr="Interfaz de usuario gráfica&#10;&#10;El contenido generado por IA puede ser incorrecto."/>
+            <wp:docPr id="540587557" name="Imagen 1" descr="Interfaz de usuario gráfica, Aplicación&#10;&#10;El contenido generado por IA puede ser incorrecto."/>
             <wp:cNvGraphicFramePr>
               <a:graphicFrameLocks xmlns:a="http://schemas.openxmlformats.org/drawingml/2006/main" noChangeAspect="1"/>
             </wp:cNvGraphicFramePr>
@@ -253,11 +254,11 @@
               <a:graphicData uri="http://schemas.openxmlformats.org/drawingml/2006/picture">
                 <pic:pic xmlns:pic="http://schemas.openxmlformats.org/drawingml/2006/picture">
                   <pic:nvPicPr>
-                    <pic:cNvPr id="121113156" name="Imagen 1" descr="Interfaz de usuario gráfica&#10;&#10;El contenido generado por IA puede ser incorrecto."/>
+                    <pic:cNvPr id="540587557" name="Imagen 1" descr="Interfaz de usuario gráfica, Aplicación&#10;&#10;El contenido generado por IA puede ser incorrecto."/>
                     <pic:cNvPicPr/>
                   </pic:nvPicPr>
                   <pic:blipFill>
-                    <a:blip r:embed="rId6" cstate="print">
+                    <a:blip r:embed="rId6">
                       <a:extLst>
                         <a:ext uri="{28A0092B-C50C-407E-A947-70E740481C1C}">
                           <a14:useLocalDpi xmlns:a14="http://schemas.microsoft.com/office/drawing/2010/main" val="0"/>
@@ -271,7 +272,7 @@
                   <pic:spPr>
                     <a:xfrm>
                       <a:off x="0" y="0"/>
-                      <a:ext cx="6268720" cy="1813560"/>
+                      <a:ext cx="6691630" cy="2011680"/>
                     </a:xfrm>
                     <a:prstGeom prst="rect">
                       <a:avLst/>
@@ -363,6 +364,54 @@
     </w:p>
     <w:p>
       <w:pPr>
+        <w:numPr>
+          <w:ilvl w:val="1"/>
+          <w:numId w:val="9"/>
+        </w:numPr>
+      </w:pPr>
+      <w:r>
+        <w:rPr>
+          <w:b/>
+          <w:bCs/>
+        </w:rPr>
+        <w:t>Validate_data</w:t>
+      </w:r>
+      <w:r>
+        <w:t>:</w:t>
+      </w:r>
+      <w:r>
+        <w:t xml:space="preserve"> Valida los datos tras la tarea </w:t>
+      </w:r>
+      <w:r>
+        <w:rPr>
+          <w:b/>
+          <w:bCs/>
+        </w:rPr>
+        <w:t>clean_data</w:t>
+      </w:r>
+      <w:r>
+        <w:rPr>
+          <w:b/>
+          <w:bCs/>
+        </w:rPr>
+        <w:t xml:space="preserve">. </w:t>
+      </w:r>
+      <w:r>
+        <w:t xml:space="preserve">Si los datos no son válidos termina el pipeline inmediatamente en la tarea </w:t>
+      </w:r>
+      <w:r>
+        <w:rPr>
+          <w:b/>
+          <w:bCs/>
+        </w:rPr>
+        <w:t>end_pipeline</w:t>
+      </w:r>
+      <w:r>
+        <w:t>.</w:t>
+      </w:r>
+    </w:p>
+    <w:p>
+      <w:pPr>
         <w:ind w:left="720"/>
         <w:rPr>
           <w:b/>
@@ -612,7 +661,11 @@
         <w:t>messy_data.csv</w:t>
       </w:r>
       <w:r>
-        <w:t>, el cual contiene registros duplicados. Esta tabla se crea con el propósito de comparar la diferencia entre los datos correctos e incorrectos.</w:t>
+        <w:t xml:space="preserve">, el cual contiene registros </w:t>
+      </w:r>
+      <w:r>
+        <w:lastRenderedPageBreak/>
+        <w:t>duplicados. Esta tabla se crea con el propósito de comparar la diferencia entre los datos correctos e incorrectos.</w:t>
       </w:r>
     </w:p>
     <w:p>
@@ -636,7 +689,6 @@
         </w:numPr>
       </w:pPr>
       <w:r>
-        <w:lastRenderedPageBreak/>
         <w:t>Problemas de implementación</w:t>
       </w:r>
     </w:p>
@@ -811,7 +863,6 @@
         </w:numPr>
       </w:pPr>
       <w:r>
-        <w:lastRenderedPageBreak/>
         <w:t>Configuraciones especiales</w:t>
       </w:r>
     </w:p>
@@ -3069,6 +3120,7 @@
   <w:style w:type="character" w:default="1" w:styleId="Fuentedeprrafopredeter">
     <w:name w:val="Default Paragraph Font"/>
     <w:uiPriority w:val="1"/>
+    <w:semiHidden/>
     <w:unhideWhenUsed/>
   </w:style>
   <w:style w:type="table" w:default="1" w:styleId="Tablanormal">
